--- a/2015141222070_文红皓_毕设论文.docx
+++ b/2015141222070_文红皓_毕设论文.docx
@@ -1441,8 +1441,17 @@
           <w:sz w:val="28"/>
           <w:szCs w:val="28"/>
         </w:rPr>
-        <w:t xml:space="preserve"> Honghao</w:t>
-      </w:r>
+        <w:t xml:space="preserve"> </w:t>
+      </w:r>
+      <w:proofErr w:type="spellStart"/>
+      <w:r>
+        <w:rPr>
+          <w:sz w:val="28"/>
+          <w:szCs w:val="28"/>
+        </w:rPr>
+        <w:t>Honghao</w:t>
+      </w:r>
+      <w:proofErr w:type="spellEnd"/>
       <w:r>
         <w:rPr>
           <w:sz w:val="28"/>
@@ -1491,222 +1500,9 @@
           <w:kern w:val="0"/>
           <w:szCs w:val="21"/>
         </w:rPr>
-        <w:t>[Abstract]</w:t>
-      </w:r>
-      <w:r>
-        <w:rPr>
-          <w:b/>
-          <w:szCs w:val="21"/>
-        </w:rPr>
-        <w:t xml:space="preserve">  </w:t>
-      </w:r>
-      <w:r>
-        <w:rPr>
-          <w:bCs/>
-          <w:szCs w:val="21"/>
-        </w:rPr>
-        <w:t xml:space="preserve">With the gradual improvement of the per capita consumption capacity of China, tourism has become an integral part of contemporary life, and also a pillar industry in many cities. Travel is mainly divided into two forms: free travel and group travel. Contemporary young people tend to like free travel, while the middle-aged and old people tend to like group travel. For a travel agency, a good trip must be managed. It is an urgent task to organize the group members, because travel agencies often involve more troublesome personnel statistics in the process of leading the team. The current way is generally to let tour guides do manual statistics, which is inefficient and prone to errors. Therefore, how to digitalize and automate the problem of personnel statistics is an urgent matter. This paper aims to rely on </w:t>
-      </w:r>
-      <w:proofErr w:type="spellStart"/>
-      <w:r>
-        <w:rPr>
-          <w:bCs/>
-          <w:szCs w:val="21"/>
-        </w:rPr>
-        <w:t>WiFi</w:t>
-      </w:r>
-      <w:proofErr w:type="spellEnd"/>
-      <w:r>
-        <w:rPr>
-          <w:bCs/>
-          <w:szCs w:val="21"/>
-        </w:rPr>
-        <w:t xml:space="preserve"> probe technology to do this in the gathering of tourists. At the same time, using GPS positioning and node crawler to recommend customized tourism information for tourists, considering that the proportion of middle-aged and old people in the user population may be larger, in order to facilitate operation, the front-end selection of the system we chose the </w:t>
-      </w:r>
-      <w:proofErr w:type="spellStart"/>
-      <w:r>
-        <w:rPr>
-          <w:bCs/>
-          <w:szCs w:val="21"/>
-        </w:rPr>
-        <w:t>Wechat</w:t>
-      </w:r>
-      <w:proofErr w:type="spellEnd"/>
-      <w:r>
-        <w:rPr>
-          <w:bCs/>
-          <w:szCs w:val="21"/>
-        </w:rPr>
-        <w:t xml:space="preserve"> small program. This project independently designed a feasible design scheme of tour guide information management system, and discussed the feasibility of a future personnel management system. The construction scheme.</w:t>
-      </w:r>
-    </w:p>
-    <w:p>
-      <w:pPr>
-        <w:ind w:rightChars="200" w:right="382" w:firstLineChars="200" w:firstLine="382"/>
-        <w:rPr>
-          <w:bCs/>
-          <w:szCs w:val="21"/>
-        </w:rPr>
-      </w:pPr>
-    </w:p>
-    <w:p>
-      <w:pPr>
-        <w:ind w:rightChars="200" w:right="382" w:firstLineChars="200" w:firstLine="382"/>
-        <w:rPr>
-          <w:rFonts w:ascii="宋体" w:hAnsi="宋体" w:cs="宋体"/>
-        </w:rPr>
-      </w:pPr>
-      <w:proofErr w:type="spellStart"/>
-      <w:r>
-        <w:rPr>
-          <w:bCs/>
-          <w:szCs w:val="21"/>
-        </w:rPr>
-        <w:t>WiFi</w:t>
-      </w:r>
-      <w:proofErr w:type="spellEnd"/>
-      <w:r>
-        <w:rPr>
-          <w:bCs/>
-          <w:szCs w:val="21"/>
-        </w:rPr>
-        <w:t xml:space="preserve"> probe technology is based on </w:t>
-      </w:r>
-      <w:proofErr w:type="spellStart"/>
-      <w:r>
-        <w:rPr>
-          <w:bCs/>
-          <w:szCs w:val="21"/>
-        </w:rPr>
-        <w:t>WiFi</w:t>
-      </w:r>
-      <w:proofErr w:type="spellEnd"/>
-      <w:r>
-        <w:rPr>
-          <w:bCs/>
-          <w:szCs w:val="21"/>
-        </w:rPr>
-        <w:t xml:space="preserve"> detection technology to identify smartphones or </w:t>
-      </w:r>
-      <w:proofErr w:type="spellStart"/>
-      <w:r>
-        <w:rPr>
-          <w:bCs/>
-          <w:szCs w:val="21"/>
-        </w:rPr>
-        <w:t>WiFi</w:t>
-      </w:r>
-      <w:proofErr w:type="spellEnd"/>
-      <w:r>
-        <w:rPr>
-          <w:bCs/>
-          <w:szCs w:val="21"/>
-        </w:rPr>
-        <w:t xml:space="preserve"> terminals (notebooks, tablets, etc.) that have opened </w:t>
-      </w:r>
-      <w:proofErr w:type="spellStart"/>
-      <w:r>
-        <w:rPr>
-          <w:bCs/>
-          <w:szCs w:val="21"/>
-        </w:rPr>
-        <w:t>WiFi</w:t>
-      </w:r>
-      <w:proofErr w:type="spellEnd"/>
-      <w:r>
-        <w:rPr>
-          <w:bCs/>
-          <w:szCs w:val="21"/>
-        </w:rPr>
-        <w:t xml:space="preserve"> near AP (wireless access point). </w:t>
-      </w:r>
-      <w:proofErr w:type="spellStart"/>
-      <w:r>
-        <w:rPr>
-          <w:bCs/>
-          <w:szCs w:val="21"/>
-        </w:rPr>
-        <w:t>WiFi</w:t>
-      </w:r>
-      <w:proofErr w:type="spellEnd"/>
-      <w:r>
-        <w:rPr>
-          <w:bCs/>
-          <w:szCs w:val="21"/>
-        </w:rPr>
-        <w:t xml:space="preserve"> probe can identify </w:t>
-      </w:r>
-      <w:proofErr w:type="spellStart"/>
-      <w:r>
-        <w:rPr>
-          <w:bCs/>
-          <w:szCs w:val="21"/>
-        </w:rPr>
-        <w:t>users'information</w:t>
-      </w:r>
-      <w:proofErr w:type="spellEnd"/>
-      <w:r>
-        <w:rPr>
-          <w:bCs/>
-          <w:szCs w:val="21"/>
-        </w:rPr>
-        <w:t xml:space="preserve"> without users accessing </w:t>
-      </w:r>
-      <w:proofErr w:type="spellStart"/>
-      <w:r>
-        <w:rPr>
-          <w:bCs/>
-          <w:szCs w:val="21"/>
-        </w:rPr>
-        <w:t>WiFi</w:t>
-      </w:r>
-      <w:proofErr w:type="spellEnd"/>
-      <w:r>
-        <w:rPr>
-          <w:bCs/>
-          <w:szCs w:val="21"/>
-        </w:rPr>
-        <w:t xml:space="preserve">. When we enter the probe signal coverage area and our </w:t>
-      </w:r>
-      <w:proofErr w:type="spellStart"/>
-      <w:r>
-        <w:rPr>
-          <w:bCs/>
-          <w:szCs w:val="21"/>
-        </w:rPr>
-        <w:t>WiFi</w:t>
-      </w:r>
-      <w:proofErr w:type="spellEnd"/>
-      <w:r>
-        <w:rPr>
-          <w:bCs/>
-          <w:szCs w:val="21"/>
-        </w:rPr>
-        <w:t xml:space="preserve"> device is turned on, our device can be detected by the probe, whether IOS or Android system can easily detect, and get the MAC address of the device. Using </w:t>
-      </w:r>
-      <w:proofErr w:type="spellStart"/>
-      <w:r>
-        <w:rPr>
-          <w:bCs/>
-          <w:szCs w:val="21"/>
-        </w:rPr>
-        <w:t>WiFi</w:t>
-      </w:r>
-      <w:proofErr w:type="spellEnd"/>
-      <w:r>
-        <w:rPr>
-          <w:bCs/>
-          <w:szCs w:val="21"/>
-        </w:rPr>
-        <w:t xml:space="preserve"> probe technology, we will easily match the user's identity information, which has great economic potential in the industry..</w:t>
-      </w:r>
-    </w:p>
-    <w:p>
-      <w:pPr>
-        <w:pStyle w:val="af5"/>
-        <w:spacing w:beforeLines="0" w:before="0" w:afterLines="0" w:after="0" w:line="360" w:lineRule="auto"/>
-        <w:jc w:val="both"/>
-      </w:pPr>
+        <w:t>[</w:t>
+      </w:r>
+      <w:proofErr w:type="gramStart"/>
       <w:r>
         <w:rPr>
           <w:b/>
@@ -1714,6 +1510,262 @@
           <w:kern w:val="0"/>
           <w:szCs w:val="21"/>
         </w:rPr>
+        <w:t>Abstract]</w:t>
+      </w:r>
+      <w:r>
+        <w:rPr>
+          <w:b/>
+          <w:szCs w:val="21"/>
+        </w:rPr>
+        <w:t xml:space="preserve">  </w:t>
+      </w:r>
+      <w:r>
+        <w:rPr>
+          <w:bCs/>
+          <w:szCs w:val="21"/>
+        </w:rPr>
+        <w:t>With</w:t>
+      </w:r>
+      <w:proofErr w:type="gramEnd"/>
+      <w:r>
+        <w:rPr>
+          <w:bCs/>
+          <w:szCs w:val="21"/>
+        </w:rPr>
+        <w:t xml:space="preserve"> the gradual improvement of the per capita consumption capacity of China, tourism has become an integral part of contemporary life, and also a pillar industry in many cities. Travel is mainly divided into two forms: free travel and group travel. Contemporary young people tend to like free travel, while the middle-aged and old people tend to like group travel. For a travel agency, a good trip must be managed. It is an urgent task to organize the group members, because travel agencies often involve more troublesome personnel statistics in the process of leading the team. The current way is generally to let tour guides do manual statistics, which is inefficient and prone to errors. Therefore, how to digitalize and automate the problem of personnel statistics is an urgent matter. This paper aims to rely on </w:t>
+      </w:r>
+      <w:proofErr w:type="spellStart"/>
+      <w:r>
+        <w:rPr>
+          <w:bCs/>
+          <w:szCs w:val="21"/>
+        </w:rPr>
+        <w:t>WiFi</w:t>
+      </w:r>
+      <w:proofErr w:type="spellEnd"/>
+      <w:r>
+        <w:rPr>
+          <w:bCs/>
+          <w:szCs w:val="21"/>
+        </w:rPr>
+        <w:t xml:space="preserve"> probe technology to do this in the gathering of tourists. At the same time, using GPS positioning and node crawler to recommend customized tourism information for tourists, considering that the proportion of middle-aged and old people in the user population may be larger, in order to facilitate operation, the front-end selection of the system we chose the </w:t>
+      </w:r>
+      <w:proofErr w:type="spellStart"/>
+      <w:r>
+        <w:rPr>
+          <w:bCs/>
+          <w:szCs w:val="21"/>
+        </w:rPr>
+        <w:t>Wechat</w:t>
+      </w:r>
+      <w:proofErr w:type="spellEnd"/>
+      <w:r>
+        <w:rPr>
+          <w:bCs/>
+          <w:szCs w:val="21"/>
+        </w:rPr>
+        <w:t xml:space="preserve"> small program. This project independently designed a feasible design scheme of tour guide information management system, and discussed the feasibility of a future personnel management system. The construction </w:t>
+      </w:r>
+      <w:proofErr w:type="gramStart"/>
+      <w:r>
+        <w:rPr>
+          <w:bCs/>
+          <w:szCs w:val="21"/>
+        </w:rPr>
+        <w:t>scheme</w:t>
+      </w:r>
+      <w:proofErr w:type="gramEnd"/>
+      <w:r>
+        <w:rPr>
+          <w:bCs/>
+          <w:szCs w:val="21"/>
+        </w:rPr>
+        <w:t>.</w:t>
+      </w:r>
+    </w:p>
+    <w:p>
+      <w:pPr>
+        <w:ind w:rightChars="200" w:right="382" w:firstLineChars="200" w:firstLine="382"/>
+        <w:rPr>
+          <w:bCs/>
+          <w:szCs w:val="21"/>
+        </w:rPr>
+      </w:pPr>
+    </w:p>
+    <w:p>
+      <w:pPr>
+        <w:ind w:rightChars="200" w:right="382" w:firstLineChars="200" w:firstLine="382"/>
+        <w:rPr>
+          <w:rFonts w:ascii="宋体" w:hAnsi="宋体" w:cs="宋体"/>
+        </w:rPr>
+      </w:pPr>
+      <w:proofErr w:type="spellStart"/>
+      <w:r>
+        <w:rPr>
+          <w:bCs/>
+          <w:szCs w:val="21"/>
+        </w:rPr>
+        <w:t>WiFi</w:t>
+      </w:r>
+      <w:proofErr w:type="spellEnd"/>
+      <w:r>
+        <w:rPr>
+          <w:bCs/>
+          <w:szCs w:val="21"/>
+        </w:rPr>
+        <w:t xml:space="preserve"> probe technology is based on </w:t>
+      </w:r>
+      <w:proofErr w:type="spellStart"/>
+      <w:r>
+        <w:rPr>
+          <w:bCs/>
+          <w:szCs w:val="21"/>
+        </w:rPr>
+        <w:t>WiFi</w:t>
+      </w:r>
+      <w:proofErr w:type="spellEnd"/>
+      <w:r>
+        <w:rPr>
+          <w:bCs/>
+          <w:szCs w:val="21"/>
+        </w:rPr>
+        <w:t xml:space="preserve"> detection technology to identify smartphones or </w:t>
+      </w:r>
+      <w:proofErr w:type="spellStart"/>
+      <w:r>
+        <w:rPr>
+          <w:bCs/>
+          <w:szCs w:val="21"/>
+        </w:rPr>
+        <w:t>WiFi</w:t>
+      </w:r>
+      <w:proofErr w:type="spellEnd"/>
+      <w:r>
+        <w:rPr>
+          <w:bCs/>
+          <w:szCs w:val="21"/>
+        </w:rPr>
+        <w:t xml:space="preserve"> terminals (notebooks, tablets, etc.) that have opened </w:t>
+      </w:r>
+      <w:proofErr w:type="spellStart"/>
+      <w:r>
+        <w:rPr>
+          <w:bCs/>
+          <w:szCs w:val="21"/>
+        </w:rPr>
+        <w:t>WiFi</w:t>
+      </w:r>
+      <w:proofErr w:type="spellEnd"/>
+      <w:r>
+        <w:rPr>
+          <w:bCs/>
+          <w:szCs w:val="21"/>
+        </w:rPr>
+        <w:t xml:space="preserve"> near AP (wireless access point). </w:t>
+      </w:r>
+      <w:proofErr w:type="spellStart"/>
+      <w:r>
+        <w:rPr>
+          <w:bCs/>
+          <w:szCs w:val="21"/>
+        </w:rPr>
+        <w:t>WiFi</w:t>
+      </w:r>
+      <w:proofErr w:type="spellEnd"/>
+      <w:r>
+        <w:rPr>
+          <w:bCs/>
+          <w:szCs w:val="21"/>
+        </w:rPr>
+        <w:t xml:space="preserve"> probe can identify </w:t>
+      </w:r>
+      <w:proofErr w:type="spellStart"/>
+      <w:r>
+        <w:rPr>
+          <w:bCs/>
+          <w:szCs w:val="21"/>
+        </w:rPr>
+        <w:t>users'information</w:t>
+      </w:r>
+      <w:proofErr w:type="spellEnd"/>
+      <w:r>
+        <w:rPr>
+          <w:bCs/>
+          <w:szCs w:val="21"/>
+        </w:rPr>
+        <w:t xml:space="preserve"> without users accessing </w:t>
+      </w:r>
+      <w:proofErr w:type="spellStart"/>
+      <w:r>
+        <w:rPr>
+          <w:bCs/>
+          <w:szCs w:val="21"/>
+        </w:rPr>
+        <w:t>WiFi</w:t>
+      </w:r>
+      <w:proofErr w:type="spellEnd"/>
+      <w:r>
+        <w:rPr>
+          <w:bCs/>
+          <w:szCs w:val="21"/>
+        </w:rPr>
+        <w:t xml:space="preserve">. When we enter the probe signal coverage area and our </w:t>
+      </w:r>
+      <w:proofErr w:type="spellStart"/>
+      <w:r>
+        <w:rPr>
+          <w:bCs/>
+          <w:szCs w:val="21"/>
+        </w:rPr>
+        <w:t>WiFi</w:t>
+      </w:r>
+      <w:proofErr w:type="spellEnd"/>
+      <w:r>
+        <w:rPr>
+          <w:bCs/>
+          <w:szCs w:val="21"/>
+        </w:rPr>
+        <w:t xml:space="preserve"> device is turned on, our device can be detected by the probe, whether IOS or Android system can easily detect, and get the MAC address of the device. Using </w:t>
+      </w:r>
+      <w:proofErr w:type="spellStart"/>
+      <w:r>
+        <w:rPr>
+          <w:bCs/>
+          <w:szCs w:val="21"/>
+        </w:rPr>
+        <w:t>WiFi</w:t>
+      </w:r>
+      <w:proofErr w:type="spellEnd"/>
+      <w:r>
+        <w:rPr>
+          <w:bCs/>
+          <w:szCs w:val="21"/>
+        </w:rPr>
+        <w:t xml:space="preserve"> probe technology, we will easily match the user's identity information, which has great economic potential in the </w:t>
+      </w:r>
+      <w:proofErr w:type="gramStart"/>
+      <w:r>
+        <w:rPr>
+          <w:bCs/>
+          <w:szCs w:val="21"/>
+        </w:rPr>
+        <w:t>industry..</w:t>
+      </w:r>
+      <w:proofErr w:type="gramEnd"/>
+    </w:p>
+    <w:p>
+      <w:pPr>
+        <w:pStyle w:val="af5"/>
+        <w:spacing w:beforeLines="0" w:before="0" w:afterLines="0" w:after="0" w:line="360" w:lineRule="auto"/>
+        <w:jc w:val="both"/>
+      </w:pPr>
+      <w:r>
+        <w:rPr>
+          <w:b/>
+          <w:color w:val="000000"/>
+          <w:kern w:val="0"/>
+          <w:szCs w:val="21"/>
+        </w:rPr>
         <w:t>[Key Words]</w:t>
       </w:r>
       <w:r>
@@ -1731,7 +1783,21 @@
         <w:rPr>
           <w:szCs w:val="21"/>
         </w:rPr>
-        <w:t xml:space="preserve"> probe technology ; Node crawler ; </w:t>
+        <w:t xml:space="preserve"> probe </w:t>
+      </w:r>
+      <w:proofErr w:type="gramStart"/>
+      <w:r>
+        <w:rPr>
+          <w:szCs w:val="21"/>
+        </w:rPr>
+        <w:t>technology ;</w:t>
+      </w:r>
+      <w:proofErr w:type="gramEnd"/>
+      <w:r>
+        <w:rPr>
+          <w:szCs w:val="21"/>
+        </w:rPr>
+        <w:t xml:space="preserve"> Node crawler ; </w:t>
       </w:r>
       <w:proofErr w:type="spellStart"/>
       <w:r>
@@ -19000,8 +19066,6 @@
         </w:rPr>
         <w:t>导游登录成功后,可以看到自己的信息,左侧应提供导航栏,供导游切换,导航栏应提供切换到课程管理,游客管理</w:t>
       </w:r>
-      <w:bookmarkStart w:id="255" w:name="_GoBack"/>
-      <w:bookmarkEnd w:id="255"/>
     </w:p>
     <w:p>
       <w:pPr>
@@ -19080,8 +19144,8 @@
           <w:szCs w:val="21"/>
         </w:rPr>
       </w:pPr>
-      <w:bookmarkStart w:id="256" w:name="_Toc406_WPSOffice_Level2"/>
-      <w:bookmarkStart w:id="257" w:name="_Toc11319_WPSOffice_Level2"/>
+      <w:bookmarkStart w:id="255" w:name="_Toc406_WPSOffice_Level2"/>
+      <w:bookmarkStart w:id="256" w:name="_Toc11319_WPSOffice_Level2"/>
       <w:r>
         <w:rPr>
           <w:rFonts w:ascii="宋体" w:hAnsi="宋体" w:cs="宋体" w:hint="eastAsia"/>
@@ -19091,8 +19155,8 @@
         </w:rPr>
         <w:t>图4.1.1系统框架设计图</w:t>
       </w:r>
+      <w:bookmarkEnd w:id="255"/>
       <w:bookmarkEnd w:id="256"/>
-      <w:bookmarkEnd w:id="257"/>
     </w:p>
     <w:p>
       <w:pPr>
@@ -19187,8 +19251,8 @@
           <w:szCs w:val="21"/>
         </w:rPr>
       </w:pPr>
-      <w:bookmarkStart w:id="258" w:name="_Toc27239_WPSOffice_Level2"/>
-      <w:bookmarkStart w:id="259" w:name="_Toc30482_WPSOffice_Level2"/>
+      <w:bookmarkStart w:id="257" w:name="_Toc27239_WPSOffice_Level2"/>
+      <w:bookmarkStart w:id="258" w:name="_Toc30482_WPSOffice_Level2"/>
       <w:r>
         <w:rPr>
           <w:rFonts w:ascii="宋体" w:hAnsi="宋体" w:cs="宋体" w:hint="eastAsia"/>
@@ -19196,8 +19260,8 @@
         </w:rPr>
         <w:t>图4.1.2系统流程图一</w:t>
       </w:r>
+      <w:bookmarkEnd w:id="257"/>
       <w:bookmarkEnd w:id="258"/>
-      <w:bookmarkEnd w:id="259"/>
     </w:p>
     <w:p>
       <w:pPr>
@@ -19326,8 +19390,8 @@
           <w:szCs w:val="21"/>
         </w:rPr>
       </w:pPr>
-      <w:bookmarkStart w:id="260" w:name="_Toc27152_WPSOffice_Level2"/>
-      <w:bookmarkStart w:id="261" w:name="_Toc14837_WPSOffice_Level2"/>
+      <w:bookmarkStart w:id="259" w:name="_Toc27152_WPSOffice_Level2"/>
+      <w:bookmarkStart w:id="260" w:name="_Toc14837_WPSOffice_Level2"/>
       <w:r>
         <w:rPr>
           <w:rFonts w:ascii="宋体" w:hAnsi="宋体" w:cs="宋体" w:hint="eastAsia"/>
@@ -19335,8 +19399,8 @@
         </w:rPr>
         <w:t>图4.1.3系统流程图二</w:t>
       </w:r>
+      <w:bookmarkEnd w:id="259"/>
       <w:bookmarkEnd w:id="260"/>
-      <w:bookmarkEnd w:id="261"/>
     </w:p>
     <w:p>
       <w:pPr>
@@ -19360,15 +19424,15 @@
       <w:pPr>
         <w:pStyle w:val="2"/>
       </w:pPr>
-      <w:bookmarkStart w:id="262" w:name="_Toc30972_WPSOffice_Level1"/>
-      <w:bookmarkStart w:id="263" w:name="_Toc29462_WPSOffice_Level1"/>
-      <w:bookmarkStart w:id="264" w:name="_Toc481446406"/>
-      <w:bookmarkStart w:id="265" w:name="_Toc483254674"/>
-      <w:bookmarkStart w:id="266" w:name="_Toc10579"/>
-      <w:bookmarkStart w:id="267" w:name="_Toc513670813"/>
-      <w:bookmarkStart w:id="268" w:name="_Toc14057"/>
-      <w:bookmarkStart w:id="269" w:name="_Toc6326600"/>
-      <w:bookmarkStart w:id="270" w:name="_Toc6326716"/>
+      <w:bookmarkStart w:id="261" w:name="_Toc30972_WPSOffice_Level1"/>
+      <w:bookmarkStart w:id="262" w:name="_Toc29462_WPSOffice_Level1"/>
+      <w:bookmarkStart w:id="263" w:name="_Toc481446406"/>
+      <w:bookmarkStart w:id="264" w:name="_Toc483254674"/>
+      <w:bookmarkStart w:id="265" w:name="_Toc10579"/>
+      <w:bookmarkStart w:id="266" w:name="_Toc513670813"/>
+      <w:bookmarkStart w:id="267" w:name="_Toc14057"/>
+      <w:bookmarkStart w:id="268" w:name="_Toc6326600"/>
+      <w:bookmarkStart w:id="269" w:name="_Toc6326716"/>
       <w:r>
         <w:rPr>
           <w:rFonts w:hint="eastAsia"/>
@@ -19381,6 +19445,7 @@
         </w:rPr>
         <w:t>系统功能设计</w:t>
       </w:r>
+      <w:bookmarkEnd w:id="261"/>
       <w:bookmarkEnd w:id="262"/>
       <w:bookmarkEnd w:id="263"/>
       <w:bookmarkEnd w:id="264"/>
@@ -19389,6 +19454,110 @@
       <w:bookmarkEnd w:id="267"/>
       <w:bookmarkEnd w:id="268"/>
       <w:bookmarkEnd w:id="269"/>
+    </w:p>
+    <w:p>
+      <w:pPr>
+        <w:spacing w:line="400" w:lineRule="exact"/>
+        <w:ind w:firstLineChars="200" w:firstLine="442"/>
+        <w:rPr>
+          <w:rFonts w:ascii="宋体" w:hAnsi="宋体" w:cs="宋体"/>
+          <w:sz w:val="24"/>
+        </w:rPr>
+      </w:pPr>
+      <w:r>
+        <w:rPr>
+          <w:rFonts w:ascii="宋体" w:hAnsi="宋体" w:cs="宋体" w:hint="eastAsia"/>
+          <w:sz w:val="24"/>
+        </w:rPr>
+        <w:t>本系统由两部分</w:t>
+      </w:r>
+      <w:r>
+        <w:rPr>
+          <w:rFonts w:ascii="宋体" w:hAnsi="宋体" w:cs="宋体" w:hint="eastAsia"/>
+          <w:sz w:val="24"/>
+        </w:rPr>
+        <w:t>组成,微信小程序和web后端管理系统,</w:t>
+      </w:r>
+    </w:p>
+    <w:p>
+      <w:pPr>
+        <w:spacing w:line="400" w:lineRule="exact"/>
+        <w:ind w:firstLineChars="200" w:firstLine="442"/>
+        <w:rPr>
+          <w:rFonts w:ascii="宋体" w:hAnsi="宋体" w:cs="宋体"/>
+          <w:sz w:val="24"/>
+        </w:rPr>
+      </w:pPr>
+      <w:r>
+        <w:rPr>
+          <w:rFonts w:ascii="宋体" w:hAnsi="宋体" w:cs="宋体" w:hint="eastAsia"/>
+          <w:sz w:val="24"/>
+        </w:rPr>
+        <w:t>微信小程序分为导游端和游客端,具有登录绑定,签到管理,旅行日志查看,通知查看四个模块,下面对这些模块进行说明:</w:t>
+      </w:r>
+    </w:p>
+    <w:p>
+      <w:pPr>
+        <w:spacing w:line="400" w:lineRule="exact"/>
+        <w:ind w:firstLineChars="200" w:firstLine="442"/>
+        <w:rPr>
+          <w:rFonts w:ascii="宋体" w:hAnsi="宋体" w:cs="宋体"/>
+          <w:sz w:val="24"/>
+        </w:rPr>
+      </w:pPr>
+      <w:r>
+        <w:rPr>
+          <w:rFonts w:ascii="宋体" w:hAnsi="宋体" w:cs="宋体" w:hint="eastAsia"/>
+          <w:sz w:val="24"/>
+        </w:rPr>
+        <w:t>登录绑定:</w:t>
+      </w:r>
+      <w:r>
+        <w:rPr>
+          <w:rFonts w:ascii="宋体" w:hAnsi="宋体" w:cs="宋体" w:hint="eastAsia"/>
+          <w:sz w:val="24"/>
+        </w:rPr>
+        <w:t>用户初次登录需要输入用户名和密码绑定微信账号,非初次登录系统将</w:t>
+      </w:r>
+      <w:r>
+        <w:rPr>
+          <w:rFonts w:ascii="宋体" w:hAnsi="宋体" w:cs="宋体" w:hint="eastAsia"/>
+          <w:sz w:val="24"/>
+        </w:rPr>
+        <w:t>根据绑定的微信</w:t>
+      </w:r>
+      <w:r>
+        <w:rPr>
+          <w:rFonts w:ascii="宋体" w:hAnsi="宋体" w:cs="宋体" w:hint="eastAsia"/>
+          <w:sz w:val="24"/>
+        </w:rPr>
+        <w:t>自动登录</w:t>
+      </w:r>
+      <w:r>
+        <w:rPr>
+          <w:rFonts w:ascii="宋体" w:hAnsi="宋体" w:cs="宋体" w:hint="eastAsia"/>
+          <w:sz w:val="24"/>
+        </w:rPr>
+        <w:t>.导游的用户名与微信来源于web端注册,游客到用户名与微信导游提供,导游在web端添加游客时,会初始化游客用户名和密码.</w:t>
+      </w:r>
+    </w:p>
+    <w:p>
+      <w:pPr>
+        <w:spacing w:line="400" w:lineRule="exact"/>
+        <w:ind w:firstLineChars="200" w:firstLine="442"/>
+        <w:rPr>
+          <w:rFonts w:ascii="宋体" w:hAnsi="宋体" w:cs="宋体" w:hint="eastAsia"/>
+          <w:sz w:val="24"/>
+        </w:rPr>
+      </w:pPr>
+      <w:r>
+        <w:rPr>
+          <w:rFonts w:ascii="宋体" w:hAnsi="宋体" w:cs="宋体" w:hint="eastAsia"/>
+          <w:sz w:val="24"/>
+        </w:rPr>
+        <w:t>签到管理:导游在主界面可以选择当前旅程,点击进入后</w:t>
+      </w:r>
+      <w:bookmarkStart w:id="270" w:name="_GoBack"/>
       <w:bookmarkEnd w:id="270"/>
     </w:p>
     <w:p>
@@ -19456,6 +19625,7 @@
           <w:rFonts w:ascii="宋体" w:hAnsi="宋体" w:cs="宋体" w:hint="eastAsia"/>
           <w:sz w:val="24"/>
         </w:rPr>
+        <w:lastRenderedPageBreak/>
         <w:t>用户管理模块：此模块为用户提供对自己个人信息的查看，修改功能。</w:t>
       </w:r>
     </w:p>
@@ -19522,7 +19692,6 @@
           <w:rFonts w:ascii="宋体" w:hAnsi="宋体" w:cs="宋体" w:hint="eastAsia"/>
           <w:noProof/>
         </w:rPr>
-        <w:lastRenderedPageBreak/>
         <w:drawing>
           <wp:inline distT="0" distB="0" distL="0" distR="0">
             <wp:extent cx="5943600" cy="1612900"/>
@@ -20240,6 +20409,7 @@
           <w:rFonts w:hint="eastAsia"/>
           <w:sz w:val="24"/>
         </w:rPr>
+        <w:lastRenderedPageBreak/>
         <w:t>4.3</w:t>
       </w:r>
       <w:r>
@@ -20303,242 +20473,9 @@
     </w:p>
     <w:p>
       <w:pPr>
-        <w:spacing w:line="400" w:lineRule="exact"/>
-        <w:ind w:firstLineChars="200" w:firstLine="442"/>
-        <w:rPr>
-          <w:sz w:val="24"/>
-        </w:rPr>
-      </w:pPr>
-    </w:p>
-    <w:p>
-      <w:pPr>
-        <w:spacing w:line="400" w:lineRule="exact"/>
-        <w:ind w:firstLineChars="200" w:firstLine="442"/>
-        <w:rPr>
-          <w:sz w:val="24"/>
-        </w:rPr>
-      </w:pPr>
-    </w:p>
-    <w:p>
-      <w:pPr>
-        <w:spacing w:line="400" w:lineRule="exact"/>
-        <w:ind w:firstLineChars="200" w:firstLine="442"/>
-        <w:rPr>
-          <w:sz w:val="24"/>
-        </w:rPr>
-      </w:pPr>
-    </w:p>
-    <w:p>
-      <w:pPr>
-        <w:spacing w:line="400" w:lineRule="exact"/>
-        <w:ind w:firstLineChars="200" w:firstLine="442"/>
-        <w:rPr>
-          <w:sz w:val="24"/>
-        </w:rPr>
-      </w:pPr>
-    </w:p>
-    <w:p>
-      <w:pPr>
-        <w:spacing w:line="400" w:lineRule="exact"/>
-        <w:ind w:firstLineChars="200" w:firstLine="442"/>
-        <w:rPr>
-          <w:sz w:val="24"/>
-        </w:rPr>
-      </w:pPr>
-    </w:p>
-    <w:p>
-      <w:pPr>
-        <w:spacing w:line="400" w:lineRule="exact"/>
-        <w:ind w:firstLineChars="200" w:firstLine="442"/>
-        <w:rPr>
-          <w:sz w:val="24"/>
-        </w:rPr>
-      </w:pPr>
-    </w:p>
-    <w:p>
-      <w:pPr>
-        <w:spacing w:line="400" w:lineRule="exact"/>
-        <w:ind w:firstLineChars="200" w:firstLine="442"/>
-        <w:rPr>
-          <w:sz w:val="24"/>
-        </w:rPr>
-      </w:pPr>
-    </w:p>
-    <w:p>
-      <w:pPr>
-        <w:spacing w:line="400" w:lineRule="exact"/>
-        <w:ind w:firstLineChars="200" w:firstLine="442"/>
-        <w:rPr>
-          <w:sz w:val="24"/>
-        </w:rPr>
-      </w:pPr>
-    </w:p>
-    <w:p>
-      <w:pPr>
-        <w:spacing w:line="400" w:lineRule="exact"/>
-        <w:ind w:firstLineChars="200" w:firstLine="442"/>
-        <w:rPr>
-          <w:sz w:val="24"/>
-        </w:rPr>
-      </w:pPr>
-    </w:p>
-    <w:p>
-      <w:pPr>
-        <w:spacing w:line="400" w:lineRule="exact"/>
-        <w:ind w:firstLineChars="200" w:firstLine="442"/>
-        <w:rPr>
-          <w:sz w:val="24"/>
-        </w:rPr>
-      </w:pPr>
-    </w:p>
-    <w:p>
-      <w:pPr>
-        <w:spacing w:line="400" w:lineRule="exact"/>
-        <w:ind w:firstLineChars="200" w:firstLine="442"/>
-        <w:rPr>
-          <w:sz w:val="24"/>
-        </w:rPr>
-      </w:pPr>
-    </w:p>
-    <w:p>
-      <w:pPr>
-        <w:spacing w:line="400" w:lineRule="exact"/>
-        <w:ind w:firstLineChars="200" w:firstLine="442"/>
-        <w:rPr>
-          <w:sz w:val="24"/>
-        </w:rPr>
-      </w:pPr>
-    </w:p>
-    <w:p>
-      <w:pPr>
-        <w:spacing w:line="400" w:lineRule="exact"/>
-        <w:ind w:firstLineChars="200" w:firstLine="442"/>
-        <w:rPr>
-          <w:sz w:val="24"/>
-        </w:rPr>
-      </w:pPr>
-    </w:p>
-    <w:p>
-      <w:pPr>
-        <w:spacing w:line="400" w:lineRule="exact"/>
-        <w:ind w:firstLineChars="200" w:firstLine="442"/>
-        <w:rPr>
-          <w:sz w:val="24"/>
-        </w:rPr>
-      </w:pPr>
-    </w:p>
-    <w:p>
-      <w:pPr>
-        <w:spacing w:line="400" w:lineRule="exact"/>
-        <w:ind w:firstLineChars="200" w:firstLine="442"/>
-        <w:rPr>
-          <w:sz w:val="24"/>
-        </w:rPr>
-      </w:pPr>
-    </w:p>
-    <w:p>
-      <w:pPr>
-        <w:spacing w:line="400" w:lineRule="exact"/>
-        <w:ind w:firstLineChars="200" w:firstLine="442"/>
-        <w:rPr>
-          <w:sz w:val="24"/>
-        </w:rPr>
-      </w:pPr>
-    </w:p>
-    <w:p>
-      <w:pPr>
-        <w:spacing w:line="400" w:lineRule="exact"/>
-        <w:ind w:firstLineChars="200" w:firstLine="442"/>
-        <w:rPr>
-          <w:sz w:val="24"/>
-        </w:rPr>
-      </w:pPr>
-    </w:p>
-    <w:p>
-      <w:pPr>
-        <w:spacing w:line="400" w:lineRule="exact"/>
-        <w:ind w:firstLineChars="200" w:firstLine="442"/>
-        <w:rPr>
-          <w:sz w:val="24"/>
-        </w:rPr>
-      </w:pPr>
-    </w:p>
-    <w:p>
-      <w:pPr>
-        <w:spacing w:line="400" w:lineRule="exact"/>
-        <w:ind w:firstLineChars="200" w:firstLine="442"/>
-        <w:rPr>
-          <w:sz w:val="24"/>
-        </w:rPr>
-      </w:pPr>
-    </w:p>
-    <w:p>
-      <w:pPr>
-        <w:spacing w:line="400" w:lineRule="exact"/>
-        <w:ind w:firstLineChars="200" w:firstLine="442"/>
-        <w:rPr>
-          <w:sz w:val="24"/>
-        </w:rPr>
-      </w:pPr>
-    </w:p>
-    <w:p>
-      <w:pPr>
-        <w:spacing w:line="400" w:lineRule="exact"/>
-        <w:ind w:firstLineChars="200" w:firstLine="442"/>
-        <w:rPr>
-          <w:sz w:val="24"/>
-        </w:rPr>
-      </w:pPr>
-    </w:p>
-    <w:p>
-      <w:pPr>
-        <w:spacing w:line="400" w:lineRule="exact"/>
-        <w:ind w:firstLineChars="200" w:firstLine="442"/>
-        <w:rPr>
-          <w:sz w:val="24"/>
-        </w:rPr>
-      </w:pPr>
-    </w:p>
-    <w:p>
-      <w:pPr>
-        <w:spacing w:line="400" w:lineRule="exact"/>
-        <w:ind w:firstLineChars="200" w:firstLine="442"/>
-        <w:rPr>
-          <w:sz w:val="24"/>
-        </w:rPr>
-      </w:pPr>
-    </w:p>
-    <w:p>
-      <w:pPr>
-        <w:spacing w:line="400" w:lineRule="exact"/>
-        <w:ind w:firstLineChars="200" w:firstLine="442"/>
-        <w:rPr>
-          <w:sz w:val="24"/>
-        </w:rPr>
-      </w:pPr>
-    </w:p>
-    <w:p>
-      <w:pPr>
-        <w:spacing w:line="400" w:lineRule="exact"/>
-        <w:ind w:firstLineChars="200" w:firstLine="442"/>
-        <w:rPr>
-          <w:sz w:val="24"/>
-        </w:rPr>
-      </w:pPr>
-    </w:p>
-    <w:p>
-      <w:pPr>
-        <w:spacing w:line="400" w:lineRule="exact"/>
-        <w:ind w:firstLineChars="200" w:firstLine="442"/>
-        <w:rPr>
-          <w:sz w:val="24"/>
-        </w:rPr>
-      </w:pPr>
-    </w:p>
-    <w:p>
-      <w:pPr>
         <w:rPr>
           <w:rStyle w:val="a5"/>
+          <w:rFonts w:hint="eastAsia"/>
         </w:rPr>
       </w:pPr>
     </w:p>
@@ -20604,7 +20541,6 @@
         <w:rPr>
           <w:rFonts w:hint="eastAsia"/>
         </w:rPr>
-        <w:lastRenderedPageBreak/>
         <w:t>5.1</w:t>
       </w:r>
       <w:r>
@@ -20742,6 +20678,7 @@
           <w:rStyle w:val="a5"/>
           <w:rFonts w:hint="eastAsia"/>
         </w:rPr>
+        <w:lastRenderedPageBreak/>
         <w:t>图</w:t>
       </w:r>
       <w:r>
@@ -20810,7 +20747,6 @@
         <w:rPr>
           <w:noProof/>
         </w:rPr>
-        <w:lastRenderedPageBreak/>
         <w:drawing>
           <wp:inline distT="0" distB="0" distL="0" distR="0">
             <wp:extent cx="5905500" cy="4216400"/>
@@ -24708,7 +24644,21 @@
         <w:rPr>
           <w:sz w:val="24"/>
         </w:rPr>
-        <w:t>by customers circling the lot in search of vacant parking spots while the lot may be full.At peak periods the parking lot may not be filled to maximum capacity because there are</w:t>
+        <w:t xml:space="preserve">by customers circling the lot in search of vacant parking spots while the lot may be </w:t>
+      </w:r>
+      <w:proofErr w:type="gramStart"/>
+      <w:r>
+        <w:rPr>
+          <w:sz w:val="24"/>
+        </w:rPr>
+        <w:t>full.At</w:t>
+      </w:r>
+      <w:proofErr w:type="gramEnd"/>
+      <w:r>
+        <w:rPr>
+          <w:sz w:val="24"/>
+        </w:rPr>
+        <w:t xml:space="preserve"> peak periods the parking lot may not be filled to maximum capacity because there are</w:t>
       </w:r>
       <w:r>
         <w:rPr>
@@ -24734,7 +24684,21 @@
         <w:rPr>
           <w:sz w:val="24"/>
         </w:rPr>
-        <w:t>parking garages tend to lose profit as usage of parking lots is not maximized.The Parking Lot System proposed aims to reduce these parking hassles faced by people</w:t>
+        <w:t xml:space="preserve">parking garages tend to lose profit as usage of parking lots is not </w:t>
+      </w:r>
+      <w:proofErr w:type="gramStart"/>
+      <w:r>
+        <w:rPr>
+          <w:sz w:val="24"/>
+        </w:rPr>
+        <w:t>maximized.The</w:t>
+      </w:r>
+      <w:proofErr w:type="gramEnd"/>
+      <w:r>
+        <w:rPr>
+          <w:sz w:val="24"/>
+        </w:rPr>
+        <w:t xml:space="preserve"> Parking Lot System proposed aims to reduce these parking hassles faced by people</w:t>
       </w:r>
       <w:r>
         <w:rPr>
@@ -24912,7 +24876,23 @@
           <w:rFonts w:hint="eastAsia"/>
           <w:sz w:val="24"/>
         </w:rPr>
-        <w:t xml:space="preserve">t it be so relieving to plan a dinner, have the required reservation made at a restaurant and also have a parking spot waiting for us upon our arrival at the destination? As parking becomes a very essential requirement in our day to day life, we look forward to planning and acquiring a secured parking spot before heading out towards our destination in order to reduce the hassle of driving around looking for a parking spot during park hours.There are numerous multi level parking decks and large parking lots being constructed in big cities to address this problem of parking. As the volume of motorists looking to park increases, we tend to see a lot of congestion in parking lots and decks as people circle around in the lot or compete with one another in their attempts </w:t>
+        <w:t xml:space="preserve">t it be so relieving to plan a dinner, have the required reservation made at a restaurant and also have a parking spot waiting for us upon our arrival at the destination? As parking becomes a very essential requirement in our day to day life, we look forward to planning and acquiring a secured parking spot before heading out towards our destination in order to reduce the hassle of driving around looking for a parking spot during park </w:t>
+      </w:r>
+      <w:proofErr w:type="gramStart"/>
+      <w:r>
+        <w:rPr>
+          <w:rFonts w:hint="eastAsia"/>
+          <w:sz w:val="24"/>
+        </w:rPr>
+        <w:t>hours.There</w:t>
+      </w:r>
+      <w:proofErr w:type="gramEnd"/>
+      <w:r>
+        <w:rPr>
+          <w:rFonts w:hint="eastAsia"/>
+          <w:sz w:val="24"/>
+        </w:rPr>
+        <w:t xml:space="preserve"> are numerous multi level parking decks and large parking lots being constructed in big cities to address this problem of parking. As the volume of motorists looking to park increases, we tend to see a lot of congestion in parking lots and decks as people circle around in the lot or compete with one another in their attempts </w:t>
       </w:r>
       <w:r>
         <w:rPr>
@@ -24965,7 +24945,23 @@
           <w:rFonts w:hint="eastAsia"/>
           <w:sz w:val="24"/>
         </w:rPr>
-        <w:t>Most of the parking garages currently lack any automation or a computerized system to keep track of occupancy. Occupancy is tracked manually and is thus prone to human errors. The parking garage owners maintain the garage by entering data into excel type programs. In most parking lots people are allowed to park as long as they want to and they pay for their parking at an hourly rate. People either pay at exits or at pay machines located inside the parking lot. Hence at peak hours the exits of the parking lot and pay machines tend to have long lines of people waiting to pay for their parking. Moreover, at peak hours when the parking lot may be full there is no way to indicate to the customers that there are currently no vacant spots available. Customers end up circling the lot in search of a vacant spot causing congestion in the parking lot. Such a parking lot is likely to face many issues in terms of accuracy as well as speed and efficiency of the system. These inefficiencies of the system would not be favorable towards encouraging customers to return to the lot. Additionally, at peak hours the parking lot may not be filled to its maximum capacity since there are only primitive ways to indicate to the customer the availability of spots in the lot. Thus the parking lot owners end up losing profit [10] [6] due to the lost opportunity of not maximizing the usage of the available parking spots. Since there is no way to indicate to customers remotely whether there are available spots in the lot at a certain time, customers may be discouraged to drive to the parking lot. Such customers add to the loss of revenue generated from the lot.</w:t>
+        <w:t xml:space="preserve">Most of the parking garages currently lack any automation or a computerized system to keep track of occupancy. Occupancy is tracked manually and is thus prone to human errors. The parking garage owners maintain the garage by entering data into excel type programs. In most parking lots people are allowed to park as long as they want to and they pay for their parking at an hourly rate. People either pay at exits or at pay machines located inside the parking lot. Hence at peak hours the exits of the parking lot and pay machines tend to have long lines of people waiting to pay for their parking. Moreover, at peak hours when the parking lot may be full there is no way to indicate to the customers that there are currently no vacant spots available. Customers end up circling the lot in search of a vacant spot causing congestion in the parking lot. Such a parking lot is likely to face many issues in terms of accuracy as well as speed and efficiency of the system. These inefficiencies of the system would not be favorable towards encouraging customers to return to the lot. Additionally, at peak hours the parking lot may not be filled to its maximum capacity since there are only primitive ways to indicate to the customer the availability of spots in the lot. </w:t>
+      </w:r>
+      <w:proofErr w:type="gramStart"/>
+      <w:r>
+        <w:rPr>
+          <w:rFonts w:hint="eastAsia"/>
+          <w:sz w:val="24"/>
+        </w:rPr>
+        <w:t>Thus</w:t>
+      </w:r>
+      <w:proofErr w:type="gramEnd"/>
+      <w:r>
+        <w:rPr>
+          <w:rFonts w:hint="eastAsia"/>
+          <w:sz w:val="24"/>
+        </w:rPr>
+        <w:t xml:space="preserve"> the parking lot owners end up losing profit [10] [6] due to the lost opportunity of not maximizing the usage of the available parking spots. Since there is no way to indicate to customers remotely whether there are available spots in the lot at a certain time, customers may be discouraged to drive to the parking lot. Such customers add to the loss of revenue generated from the lot.</w:t>
       </w:r>
     </w:p>
     <w:p>
@@ -25023,7 +25019,23 @@
           <w:sz w:val="24"/>
         </w:rPr>
         <w:lastRenderedPageBreak/>
-        <w:t>Technical Approach Section of this document. Additionally, it is essential that these large parking lots and multi level parking decks are well used by the general public as a lot of money is invested in making them. This is achieved by automating the parking garage from occupancy monitoring to payments in order to improve the speed and efficiency of the garage. The status of each parking space is monitored using sensors which enables customers to remotely check the availability of parking spots in the lot encouraging customers to use the vacant parking spots. If the parking lot has no vacant spots, customers are informed of the unavailability at the entrance. This reduces the congestion level in the lot caused due to traffic searching parking. Customers with reservations can make payments through their credit card and do not require access to the payments machines in the garage. This improves the customer level service and efficiency of the system encouraging customers to return to the parking lot. The pay and park policy used by the system gives a good approximation of the current and future occupancy of the parking lot. This approximation helps the system plan reservations in order to avoid conflicts with existing parkings and reservations.</w:t>
+        <w:t xml:space="preserve">Technical Approach Section of this document. Additionally, it is essential that these large parking lots and multi level parking decks are well used by the general public as a lot of money is invested in making them. This is achieved by automating the parking garage from occupancy monitoring to payments in order to improve the speed and efficiency of the garage. The status of each parking space is monitored using sensors which enables customers to remotely check the availability of parking spots in the lot encouraging customers to use the vacant parking spots. If the parking lot has no vacant spots, customers are informed of the unavailability at the entrance. This reduces the congestion level in the lot caused due to traffic searching parking. Customers with reservations can make payments through their credit card and do not require access to the </w:t>
+      </w:r>
+      <w:proofErr w:type="gramStart"/>
+      <w:r>
+        <w:rPr>
+          <w:rFonts w:hint="eastAsia"/>
+          <w:sz w:val="24"/>
+        </w:rPr>
+        <w:t>payments</w:t>
+      </w:r>
+      <w:proofErr w:type="gramEnd"/>
+      <w:r>
+        <w:rPr>
+          <w:rFonts w:hint="eastAsia"/>
+          <w:sz w:val="24"/>
+        </w:rPr>
+        <w:t xml:space="preserve"> machines in the garage. This improves the customer level service and efficiency of the system encouraging customers to return to the parking lot. The pay and park policy used by the system gives a good approximation of the current and future occupancy of the parking lot. This approximation helps the system plan reservations in order to avoid conflicts with existing parkings and reservations.</w:t>
       </w:r>
     </w:p>
     <w:p>
@@ -25039,7 +25051,23 @@
           <w:rFonts w:hint="eastAsia"/>
           <w:sz w:val="24"/>
         </w:rPr>
-        <w:t>Since the implementation of the proposed system in a parking lot requires certain hardware components such as sensors which currently not available in most parking lots,it was not possible to build and implement this Smart Parking Lot system in an existing parking lot. So, a Parking Lot Simulator is used to evaluate the proposed system and test the efficiency and occupancy levels achieved by it. The system is simulated taking into consideration the real-world events that would affect the system</w:t>
+        <w:t xml:space="preserve">Since the implementation of the proposed system in a parking lot requires certain hardware components such as sensors which currently not available in most parking </w:t>
+      </w:r>
+      <w:proofErr w:type="gramStart"/>
+      <w:r>
+        <w:rPr>
+          <w:rFonts w:hint="eastAsia"/>
+          <w:sz w:val="24"/>
+        </w:rPr>
+        <w:t>lots,it</w:t>
+      </w:r>
+      <w:proofErr w:type="gramEnd"/>
+      <w:r>
+        <w:rPr>
+          <w:rFonts w:hint="eastAsia"/>
+          <w:sz w:val="24"/>
+        </w:rPr>
+        <w:t xml:space="preserve"> was not possible to build and implement this Smart Parking Lot system in an existing parking lot. So, a Parking Lot Simulator is used to evaluate the proposed system and test the efficiency and occupancy levels achieved by it. The system is simulated taking into consideration the real-world events that would affect the system</w:t>
       </w:r>
       <w:r>
         <w:rPr>
@@ -25053,7 +25081,23 @@
           <w:rFonts w:hint="eastAsia"/>
           <w:sz w:val="24"/>
         </w:rPr>
-        <w:t>s ability to honor reservations and maintain high occupancy levels at the same time. These real world events include late arrivals and no shows among others. Various probability distribution models are used to simulate the arrival and departure of customer, along with the simulation of the duration of time that different customers park for. The details of the simulator and the probability distribution models are explained in the Technical.</w:t>
+        <w:t xml:space="preserve">s ability to honor reservations and maintain high occupancy levels at the same time. These </w:t>
+      </w:r>
+      <w:proofErr w:type="gramStart"/>
+      <w:r>
+        <w:rPr>
+          <w:rFonts w:hint="eastAsia"/>
+          <w:sz w:val="24"/>
+        </w:rPr>
+        <w:t>real world</w:t>
+      </w:r>
+      <w:proofErr w:type="gramEnd"/>
+      <w:r>
+        <w:rPr>
+          <w:rFonts w:hint="eastAsia"/>
+          <w:sz w:val="24"/>
+        </w:rPr>
+        <w:t xml:space="preserve"> events include late arrivals and no shows among others. Various probability distribution models are used to simulate the arrival and departure of customer, along with the simulation of the duration of time that different customers park for. The details of the simulator and the probability distribution models are explained in the Technical.</w:t>
       </w:r>
     </w:p>
     <w:p>
@@ -25085,7 +25129,23 @@
           <w:rFonts w:hint="eastAsia"/>
           <w:sz w:val="24"/>
         </w:rPr>
-        <w:t xml:space="preserve">An attempt is made to improve the achieved occupancy levels by introducing overbooking. Overbooking is widely used and accepted in other industries such as hotels and aviation which have well defined and efficient reservation systems. Overbooking refers to accepting more reservations than the system can actually honor in order to protect the parking lot owners from losses caused due to vacancies in the parking lot due to late arrivals and no-shows. Overbooking techniques used in the hotel and aviation industry make use of their historical data to determine the acceptable level of overbooking that their reservation system should go up to. But since reservation systems in the Parking industry are a novel idea, it was not possible to get such historical data for our calculations. Hence we estimate a reasonable percentage of no shows, early departures and late arrivals in order to implement overbooking strategies. These assumptions are clearly listed in the assumptions section below. The overbooking algorithm implemented is explained in detail in the Technical Approach section of this document. The increase in the </w:t>
+        <w:t xml:space="preserve">An attempt is made to improve the achieved occupancy levels by introducing overbooking. Overbooking is widely used and accepted in other industries such as hotels and aviation which have well defined and efficient reservation systems. Overbooking refers to accepting more reservations than the system can actually honor in order to protect the parking lot owners from losses caused due to vacancies in the parking lot due to late arrivals and no-shows. Overbooking techniques used in the hotel and aviation industry make use of their historical data to determine the acceptable level of overbooking that their reservation system should go up to. But since reservation systems in the Parking industry are a novel idea, it was not possible to get such historical data for our calculations. </w:t>
+      </w:r>
+      <w:proofErr w:type="gramStart"/>
+      <w:r>
+        <w:rPr>
+          <w:rFonts w:hint="eastAsia"/>
+          <w:sz w:val="24"/>
+        </w:rPr>
+        <w:t>Hence</w:t>
+      </w:r>
+      <w:proofErr w:type="gramEnd"/>
+      <w:r>
+        <w:rPr>
+          <w:rFonts w:hint="eastAsia"/>
+          <w:sz w:val="24"/>
+        </w:rPr>
+        <w:t xml:space="preserve"> we estimate a reasonable percentage of no shows, early departures and late arrivals in order to implement overbooking strategies. These assumptions are clearly listed in the assumptions section below. The overbooking algorithm implemented is explained in detail in the Technical Approach section of this document. The increase in the </w:t>
       </w:r>
       <w:r>
         <w:rPr>
@@ -25283,7 +25343,23 @@
           <w:rFonts w:hint="eastAsia"/>
           <w:sz w:val="24"/>
         </w:rPr>
-        <w:t>Length of Grace period for reservations Reservation Limit that determines the proportion of garage capacity allocated for reservations Overbooking offset that controls the amount of overbooking made Grace period is the time given to customers with reservation to claim their reserved spots and to vacate the spot without being penalized. Reservation Limit is the percentage of spots available for reservation in the parking lot. The remaining percentage of spots would be available only to walk-in customers. Overbooking offset is a factor used by the overbooking algorithm which defines the number of extra reservations that the system accepts. More details on these user controllable parameters are discussed in Section 4.2.Different parameters values are used and simulations are run to evaluate the effect of varying these parameter values individually and in combinations. The results are studied very closely in order to evaluate the best business strategies to be applied in order to achieve high occupancy levels. These results are tabulated in the Results section of the document.</w:t>
+        <w:t>Length of Grace period for reservations Reservation Limit that determines the proportion of garage capacity allocated for reservations Overbooking offset that controls the amount of overbooking made Grace period is the time given to customers with reservation to claim their reserved spots and to vacate the spot without being penalized. Reservation Limit is the percentage of spots available for reservation in the parking lot. The remaining percentage of spots would be available only to walk-in customers. Overbooking offset is a factor used by the overbooking algorithm which defines the number of extra reservations that the system accepts. More details on these user controllable parameters are discussed in Section 4.</w:t>
+      </w:r>
+      <w:proofErr w:type="gramStart"/>
+      <w:r>
+        <w:rPr>
+          <w:rFonts w:hint="eastAsia"/>
+          <w:sz w:val="24"/>
+        </w:rPr>
+        <w:t>2.Different</w:t>
+      </w:r>
+      <w:proofErr w:type="gramEnd"/>
+      <w:r>
+        <w:rPr>
+          <w:rFonts w:hint="eastAsia"/>
+          <w:sz w:val="24"/>
+        </w:rPr>
+        <w:t xml:space="preserve"> parameters values are used and simulations are run to evaluate the effect of varying these parameter values individually and in combinations. The results are studied very closely in order to evaluate the best business strategies to be applied in order to achieve high occupancy levels. These results are tabulated in the Results section of the document.</w:t>
       </w:r>
     </w:p>
     <w:p>
@@ -25294,12 +25370,21 @@
           <w:sz w:val="24"/>
         </w:rPr>
       </w:pPr>
-      <w:r>
-        <w:rPr>
-          <w:rFonts w:hint="eastAsia"/>
-          <w:sz w:val="24"/>
-        </w:rPr>
-        <w:t>Thus by using algorithms and business strategies the Smart Parking Lot system aims to reduce the parking hassles faced by people and at the same time tries to maximize the profit generated for the parking lot owners through business strategies. The assumptions and business strategies adopted by this system are explained below the following two sections.</w:t>
+      <w:proofErr w:type="gramStart"/>
+      <w:r>
+        <w:rPr>
+          <w:rFonts w:hint="eastAsia"/>
+          <w:sz w:val="24"/>
+        </w:rPr>
+        <w:t>Thus</w:t>
+      </w:r>
+      <w:proofErr w:type="gramEnd"/>
+      <w:r>
+        <w:rPr>
+          <w:rFonts w:hint="eastAsia"/>
+          <w:sz w:val="24"/>
+        </w:rPr>
+        <w:t xml:space="preserve"> by using algorithms and business strategies the Smart Parking Lot system aims to reduce the parking hassles faced by people and at the same time tries to maximize the profit generated for the parking lot owners through business strategies. The assumptions and business strategies adopted by this system are explained below the following two sections.</w:t>
       </w:r>
     </w:p>
     <w:p>
@@ -25400,7 +25485,23 @@
           <w:rFonts w:hint="eastAsia"/>
           <w:sz w:val="24"/>
         </w:rPr>
-        <w:t>4. Corporate customers park for a longer duration of time for about 8 to 9 hours.Customers who park overnight also park for similar long hours.</w:t>
+        <w:t xml:space="preserve">4. Corporate customers park for a longer duration of time for about 8 to 9 </w:t>
+      </w:r>
+      <w:proofErr w:type="gramStart"/>
+      <w:r>
+        <w:rPr>
+          <w:rFonts w:hint="eastAsia"/>
+          <w:sz w:val="24"/>
+        </w:rPr>
+        <w:t>hours.Customers</w:t>
+      </w:r>
+      <w:proofErr w:type="gramEnd"/>
+      <w:r>
+        <w:rPr>
+          <w:rFonts w:hint="eastAsia"/>
+          <w:sz w:val="24"/>
+        </w:rPr>
+        <w:t xml:space="preserve"> who park overnight also park for similar long hours.</w:t>
       </w:r>
     </w:p>
     <w:p>
@@ -25480,7 +25581,23 @@
           <w:rFonts w:hint="eastAsia"/>
           <w:sz w:val="24"/>
         </w:rPr>
-        <w:t>9. The system is designed in terms of hours and minutes keeping in mind the real world scenario but for the sake of simulations we scale down hours to minutes and minutes to seconds in order to complete the simulations within a reasonable amount of time.</w:t>
+        <w:t xml:space="preserve">9. The system is designed in terms of hours and minutes keeping in mind the </w:t>
+      </w:r>
+      <w:proofErr w:type="gramStart"/>
+      <w:r>
+        <w:rPr>
+          <w:rFonts w:hint="eastAsia"/>
+          <w:sz w:val="24"/>
+        </w:rPr>
+        <w:t>real world</w:t>
+      </w:r>
+      <w:proofErr w:type="gramEnd"/>
+      <w:r>
+        <w:rPr>
+          <w:rFonts w:hint="eastAsia"/>
+          <w:sz w:val="24"/>
+        </w:rPr>
+        <w:t xml:space="preserve"> scenario but for the sake of simulations we scale down hours to minutes and minutes to seconds in order to complete the simulations within a reasonable amount of time.</w:t>
       </w:r>
     </w:p>
     <w:p>
@@ -25496,7 +25613,23 @@
           <w:rFonts w:hint="eastAsia"/>
           <w:sz w:val="24"/>
         </w:rPr>
-        <w:t>10. Walk-in customer arrival rate (lambda) is assumed to be 40 per hour in the real world scenario. The remaining 160 spots are available for reservations. The initial working inventory for the overbooking algorithm is assumed to be 160.</w:t>
+        <w:t xml:space="preserve">10. Walk-in customer arrival rate (lambda) is assumed to be 40 per hour in the </w:t>
+      </w:r>
+      <w:proofErr w:type="gramStart"/>
+      <w:r>
+        <w:rPr>
+          <w:rFonts w:hint="eastAsia"/>
+          <w:sz w:val="24"/>
+        </w:rPr>
+        <w:t>real world</w:t>
+      </w:r>
+      <w:proofErr w:type="gramEnd"/>
+      <w:r>
+        <w:rPr>
+          <w:rFonts w:hint="eastAsia"/>
+          <w:sz w:val="24"/>
+        </w:rPr>
+        <w:t xml:space="preserve"> scenario. The remaining 160 spots are available for reservations. The initial working inventory for the overbooking algorithm is assumed to be 160.</w:t>
       </w:r>
     </w:p>
     <w:p>
@@ -25580,7 +25713,23 @@
           <w:rFonts w:hint="eastAsia"/>
           <w:sz w:val="24"/>
         </w:rPr>
-        <w:t>1. The Smart Parking Lot proposed uses the Pay and Park policy. This means that the customers are required to pay for their parking spots immediately after they have parked their vehicles for the amount of time they are expected to be parked.This is a pre-paid parking lot.</w:t>
+        <w:t xml:space="preserve">1. The Smart Parking Lot proposed uses the Pay and Park policy. This means that the customers are required to pay for their parking spots immediately after they have parked their vehicles for the amount of time they are expected to be </w:t>
+      </w:r>
+      <w:proofErr w:type="gramStart"/>
+      <w:r>
+        <w:rPr>
+          <w:rFonts w:hint="eastAsia"/>
+          <w:sz w:val="24"/>
+        </w:rPr>
+        <w:t>parked.This</w:t>
+      </w:r>
+      <w:proofErr w:type="gramEnd"/>
+      <w:r>
+        <w:rPr>
+          <w:rFonts w:hint="eastAsia"/>
+          <w:sz w:val="24"/>
+        </w:rPr>
+        <w:t xml:space="preserve"> is a pre-paid parking lot.</w:t>
       </w:r>
     </w:p>
     <w:p>
@@ -25868,7 +26017,23 @@
           <w:rFonts w:hint="eastAsia"/>
           <w:sz w:val="24"/>
         </w:rPr>
-        <w:t>18. If there are no spots available for the requested time slot when a customer tries to make a reservation, he is given an option to make a reservation for other closely matched time slots, though not the exact time slot or to overbook. Overbooking is done in the system to compensate for customers who depart early or not show up at all. When a customer makes a reservation which would result in overbooking the lot, he is informed while making such a reservation that he may not be able to get his reserved spot because the parking lot may be full.</w:t>
+        <w:t xml:space="preserve">18. If there are no spots available for the requested time slot when a customer tries to make a reservation, he is given an option to make a reservation for other closely matched time slots, though not the exact time slot or to overbook. Overbooking is done in the system to compensate for customers who depart early or not show up at all. When a customer makes a </w:t>
+      </w:r>
+      <w:proofErr w:type="gramStart"/>
+      <w:r>
+        <w:rPr>
+          <w:rFonts w:hint="eastAsia"/>
+          <w:sz w:val="24"/>
+        </w:rPr>
+        <w:t>reservation</w:t>
+      </w:r>
+      <w:proofErr w:type="gramEnd"/>
+      <w:r>
+        <w:rPr>
+          <w:rFonts w:hint="eastAsia"/>
+          <w:sz w:val="24"/>
+        </w:rPr>
+        <w:t xml:space="preserve"> which would result in overbooking the lot, he is informed while making such a reservation that he may not be able to get his reserved spot because the parking lot may be full.</w:t>
       </w:r>
     </w:p>
     <w:p>
@@ -25936,7 +26101,23 @@
           <w:rFonts w:hint="eastAsia"/>
           <w:sz w:val="24"/>
         </w:rPr>
-        <w:t xml:space="preserve">The parking hassles faced by customers as discussed in Section 1.1 are resolved by providing a parking lot that can make reservations, as well as be available to walk-in customers. Reservations would cut down the number of people driving around to look for a vacant parking spot, which causes 30% of the traffic in big cities [19]. Also, assigning spots which are most readily accessible by customers on entering the lot would reduce the congestion caused by customers driving around the lot looking for a vacant parking spot.Parking garages should also serve walk-in customers because such customers represent immediate revenue. In such a system, some customers are likely to park in spots not reserved for them. The system should then be able to dynamically move around reservations in the lot in a transparent manner, so that all reservations are honored. Business strategies must also be developed to stop new walk-in customers from entering when it becomes impossible to re-schedule reservations to honor them. A grace period should be provided to customers so that their reservation is held for a reasonable amount of time if they are late in arriving. But holding a spot for too long causes it to lie vacant, when it could be used by someone else. The optimal grace period needs to be determined through simulation on the system. Also, it is likely that a number of customers who have made reservations may not show up at all. To protect the system from losses caused by these no-shows, the system needs to implement an overbooking algorithm that can improve occupancy in case of no-shows without having to make a large number of reservations and later be unable to honor them. Overbooking techniques used by the hotel and aviation industries are used to deal with this issue. We study the arrival and departure patterns in these industries and try to draw parallels to the Parking Lot system. </w:t>
+        <w:t xml:space="preserve">The parking hassles faced by customers as discussed in Section 1.1 are resolved by providing a parking lot that can make reservations, as well as be available to walk-in customers. Reservations would cut down the number of people driving around to look for a vacant parking spot, which causes 30% of the traffic in big cities [19]. Also, assigning spots which are most readily accessible by customers on entering the lot would reduce the congestion caused by customers driving around the lot looking for a vacant parking </w:t>
+      </w:r>
+      <w:proofErr w:type="gramStart"/>
+      <w:r>
+        <w:rPr>
+          <w:rFonts w:hint="eastAsia"/>
+          <w:sz w:val="24"/>
+        </w:rPr>
+        <w:t>spot.Parking</w:t>
+      </w:r>
+      <w:proofErr w:type="gramEnd"/>
+      <w:r>
+        <w:rPr>
+          <w:rFonts w:hint="eastAsia"/>
+          <w:sz w:val="24"/>
+        </w:rPr>
+        <w:t xml:space="preserve"> garages should also serve walk-in customers because such customers represent immediate revenue. In such a system, some customers are likely to park in spots not reserved for them. The system should then be able to dynamically move around reservations in the lot in a transparent manner, so that all reservations are honored. Business strategies must also be developed to stop new walk-in customers from entering when it becomes impossible to re-schedule reservations to honor them. A grace period should be provided to customers so that their reservation is held for a reasonable amount of time if they are late in arriving. But holding a spot for too long causes it to lie vacant, when it could be used by someone else. The optimal grace period needs to be determined through simulation on the system. Also, it is likely that a number of customers who have made reservations may not show up at all. To protect the system from losses caused by these no-shows, the system needs to implement an overbooking algorithm that can improve occupancy in case of no-shows without having to make a large number of reservations and later be unable to honor them. Overbooking techniques used by the hotel and aviation industries are used to deal with this issue. We study the arrival and departure patterns in these industries and try to draw parallels to the Parking Lot system. </w:t>
       </w:r>
     </w:p>
     <w:p>
@@ -30193,7 +30374,7 @@
     </w:rPrDefault>
     <w:pPrDefault/>
   </w:docDefaults>
-  <w:latentStyles w:defLockedState="0" w:defUIPriority="0" w:defSemiHidden="0" w:defUnhideWhenUsed="0" w:defQFormat="0" w:count="376">
+  <w:latentStyles w:defLockedState="0" w:defUIPriority="0" w:defSemiHidden="0" w:defUnhideWhenUsed="0" w:defQFormat="0" w:count="375">
     <w:lsdException w:name="Normal" w:qFormat="1"/>
     <w:lsdException w:name="heading 1" w:qFormat="1"/>
     <w:lsdException w:name="heading 2" w:qFormat="1"/>
@@ -30493,7 +30674,6 @@
     <w:lsdException w:name="Smart Hyperlink" w:semiHidden="1" w:uiPriority="99" w:unhideWhenUsed="1"/>
     <w:lsdException w:name="Hashtag" w:semiHidden="1" w:uiPriority="99" w:unhideWhenUsed="1"/>
     <w:lsdException w:name="Unresolved Mention" w:semiHidden="1" w:uiPriority="99" w:unhideWhenUsed="1"/>
-    <w:lsdException w:name="Smart Link" w:semiHidden="1" w:uiPriority="99" w:unhideWhenUsed="1"/>
   </w:latentStyles>
   <w:style w:type="paragraph" w:default="1" w:styleId="a">
     <w:name w:val="Normal"/>
@@ -31550,7 +31730,7 @@
 </file>
 
 <file path=customXml/itemProps1.xml><?xml version="1.0" encoding="utf-8"?>
-<ds:datastoreItem xmlns:ds="http://schemas.openxmlformats.org/officeDocument/2006/customXml" ds:itemID="{E61E7B72-E495-8E42-9E9B-6CFF6994EF40}">
+<ds:datastoreItem xmlns:ds="http://schemas.openxmlformats.org/officeDocument/2006/customXml" ds:itemID="{A16DDAB7-0D55-EF43-9F7D-3EA17E128E88}">
   <ds:schemaRefs>
     <ds:schemaRef ds:uri="http://schemas.openxmlformats.org/officeDocument/2006/bibliography"/>
   </ds:schemaRefs>

--- a/2015141222070_文红皓_毕设论文.docx
+++ b/2015141222070_文红皓_毕设论文.docx
@@ -19546,7 +19546,7 @@
         <w:spacing w:line="400" w:lineRule="exact"/>
         <w:ind w:firstLineChars="200" w:firstLine="442"/>
         <w:rPr>
-          <w:rFonts w:ascii="宋体" w:hAnsi="宋体" w:cs="宋体" w:hint="eastAsia"/>
+          <w:rFonts w:ascii="宋体" w:hAnsi="宋体" w:cs="宋体"/>
           <w:sz w:val="24"/>
         </w:rPr>
       </w:pPr>
@@ -19557,8 +19557,6 @@
         </w:rPr>
         <w:t>签到管理:导游在主界面可以选择当前旅程,点击进入后</w:t>
       </w:r>
-      <w:bookmarkStart w:id="270" w:name="_GoBack"/>
-      <w:bookmarkEnd w:id="270"/>
     </w:p>
     <w:p>
       <w:pPr>
@@ -19751,8 +19749,8 @@
           <w:szCs w:val="21"/>
         </w:rPr>
       </w:pPr>
-      <w:bookmarkStart w:id="271" w:name="_Toc4031_WPSOffice_Level2"/>
-      <w:bookmarkStart w:id="272" w:name="_Toc23536_WPSOffice_Level2"/>
+      <w:bookmarkStart w:id="270" w:name="_Toc4031_WPSOffice_Level2"/>
+      <w:bookmarkStart w:id="271" w:name="_Toc23536_WPSOffice_Level2"/>
       <w:r>
         <w:rPr>
           <w:rFonts w:ascii="宋体" w:hAnsi="宋体" w:cs="宋体" w:hint="eastAsia"/>
@@ -19760,36 +19758,37 @@
         </w:rPr>
         <w:t>图4.2系统功能模块图</w:t>
       </w:r>
+      <w:bookmarkEnd w:id="270"/>
       <w:bookmarkEnd w:id="271"/>
+    </w:p>
+    <w:p>
+      <w:pPr>
+        <w:pStyle w:val="2"/>
+      </w:pPr>
+      <w:bookmarkStart w:id="272" w:name="_Toc32662"/>
+      <w:bookmarkStart w:id="273" w:name="_Toc2706_WPSOffice_Level1"/>
+      <w:bookmarkStart w:id="274" w:name="_Toc15104_WPSOffice_Level1"/>
+      <w:bookmarkStart w:id="275" w:name="_Toc483254678"/>
+      <w:bookmarkStart w:id="276" w:name="_Toc16623"/>
+      <w:bookmarkStart w:id="277" w:name="_Toc513670817"/>
+      <w:bookmarkStart w:id="278" w:name="_Toc6326604"/>
+      <w:bookmarkStart w:id="279" w:name="_Toc6326720"/>
+      <w:r>
+        <w:rPr>
+          <w:rFonts w:hint="eastAsia"/>
+        </w:rPr>
+        <w:t>4.</w:t>
+      </w:r>
+      <w:r>
+        <w:t>3</w:t>
+      </w:r>
+      <w:r>
+        <w:rPr>
+          <w:rFonts w:hint="eastAsia"/>
+        </w:rPr>
+        <w:t>系统开发环境</w:t>
+      </w:r>
       <w:bookmarkEnd w:id="272"/>
-    </w:p>
-    <w:p>
-      <w:pPr>
-        <w:pStyle w:val="2"/>
-      </w:pPr>
-      <w:bookmarkStart w:id="273" w:name="_Toc32662"/>
-      <w:bookmarkStart w:id="274" w:name="_Toc2706_WPSOffice_Level1"/>
-      <w:bookmarkStart w:id="275" w:name="_Toc15104_WPSOffice_Level1"/>
-      <w:bookmarkStart w:id="276" w:name="_Toc483254678"/>
-      <w:bookmarkStart w:id="277" w:name="_Toc16623"/>
-      <w:bookmarkStart w:id="278" w:name="_Toc513670817"/>
-      <w:bookmarkStart w:id="279" w:name="_Toc6326604"/>
-      <w:bookmarkStart w:id="280" w:name="_Toc6326720"/>
-      <w:r>
-        <w:rPr>
-          <w:rFonts w:hint="eastAsia"/>
-        </w:rPr>
-        <w:t>4.</w:t>
-      </w:r>
-      <w:r>
-        <w:t>3</w:t>
-      </w:r>
-      <w:r>
-        <w:rPr>
-          <w:rFonts w:hint="eastAsia"/>
-        </w:rPr>
-        <w:t>系统开发环境</w:t>
-      </w:r>
       <w:bookmarkEnd w:id="273"/>
       <w:bookmarkEnd w:id="274"/>
       <w:bookmarkEnd w:id="275"/>
@@ -19797,480 +19796,479 @@
       <w:bookmarkEnd w:id="277"/>
       <w:bookmarkEnd w:id="278"/>
       <w:bookmarkEnd w:id="279"/>
+    </w:p>
+    <w:p>
+      <w:pPr>
+        <w:spacing w:line="400" w:lineRule="exact"/>
+        <w:ind w:firstLineChars="200" w:firstLine="442"/>
+        <w:rPr>
+          <w:rFonts w:ascii="宋体" w:hAnsi="宋体" w:cs="宋体"/>
+          <w:sz w:val="24"/>
+        </w:rPr>
+      </w:pPr>
+      <w:r>
+        <w:rPr>
+          <w:rFonts w:ascii="宋体" w:hAnsi="宋体" w:cs="宋体" w:hint="eastAsia"/>
+          <w:sz w:val="24"/>
+        </w:rPr>
+        <w:t>开发环境：</w:t>
+      </w:r>
+      <w:r>
+        <w:rPr>
+          <w:rFonts w:ascii="宋体" w:hAnsi="宋体" w:cs="宋体" w:hint="eastAsia"/>
+          <w:sz w:val="24"/>
+        </w:rPr>
+        <w:t>mac</w:t>
+      </w:r>
+      <w:r>
+        <w:rPr>
+          <w:rFonts w:ascii="宋体" w:hAnsi="宋体" w:cs="宋体"/>
+          <w:sz w:val="24"/>
+        </w:rPr>
+        <w:t xml:space="preserve"> </w:t>
+      </w:r>
+      <w:proofErr w:type="spellStart"/>
+      <w:r>
+        <w:rPr>
+          <w:rFonts w:ascii="宋体" w:hAnsi="宋体" w:cs="宋体" w:hint="eastAsia"/>
+          <w:sz w:val="24"/>
+        </w:rPr>
+        <w:t>os</w:t>
+      </w:r>
+      <w:proofErr w:type="spellEnd"/>
+      <w:r>
+        <w:rPr>
+          <w:rFonts w:ascii="宋体" w:hAnsi="宋体" w:cs="宋体"/>
+          <w:sz w:val="24"/>
+        </w:rPr>
+        <w:t xml:space="preserve"> 10.14</w:t>
+      </w:r>
+    </w:p>
+    <w:p>
+      <w:pPr>
+        <w:spacing w:line="400" w:lineRule="exact"/>
+        <w:ind w:firstLineChars="200" w:firstLine="442"/>
+        <w:rPr>
+          <w:rFonts w:ascii="宋体" w:hAnsi="宋体" w:cs="宋体"/>
+          <w:sz w:val="24"/>
+        </w:rPr>
+      </w:pPr>
+      <w:r>
+        <w:rPr>
+          <w:rFonts w:ascii="宋体" w:hAnsi="宋体" w:cs="宋体" w:hint="eastAsia"/>
+          <w:sz w:val="24"/>
+        </w:rPr>
+        <w:t>服务器</w:t>
+      </w:r>
+      <w:r>
+        <w:rPr>
+          <w:rFonts w:ascii="宋体" w:hAnsi="宋体" w:cs="宋体" w:hint="eastAsia"/>
+          <w:sz w:val="24"/>
+        </w:rPr>
+        <w:t>环境：</w:t>
+      </w:r>
+      <w:r>
+        <w:rPr>
+          <w:rFonts w:ascii="宋体" w:hAnsi="宋体" w:cs="宋体" w:hint="eastAsia"/>
+          <w:sz w:val="24"/>
+        </w:rPr>
+        <w:t>centos</w:t>
+      </w:r>
+      <w:r>
+        <w:rPr>
+          <w:rFonts w:ascii="宋体" w:hAnsi="宋体" w:cs="宋体"/>
+          <w:sz w:val="24"/>
+        </w:rPr>
+        <w:t xml:space="preserve"> 7</w:t>
+      </w:r>
+    </w:p>
+    <w:p>
+      <w:pPr>
+        <w:spacing w:line="400" w:lineRule="exact"/>
+        <w:ind w:firstLineChars="200" w:firstLine="442"/>
+        <w:rPr>
+          <w:rFonts w:ascii="宋体" w:hAnsi="宋体" w:cs="宋体"/>
+          <w:sz w:val="24"/>
+        </w:rPr>
+      </w:pPr>
+      <w:r>
+        <w:rPr>
+          <w:rFonts w:ascii="宋体" w:hAnsi="宋体" w:cs="宋体" w:hint="eastAsia"/>
+          <w:sz w:val="24"/>
+        </w:rPr>
+        <w:t>开发语言：</w:t>
+      </w:r>
+      <w:proofErr w:type="spellStart"/>
+      <w:r>
+        <w:rPr>
+          <w:rFonts w:ascii="宋体" w:hAnsi="宋体" w:cs="宋体" w:hint="eastAsia"/>
+          <w:sz w:val="24"/>
+        </w:rPr>
+        <w:t>j</w:t>
+      </w:r>
+      <w:r>
+        <w:rPr>
+          <w:rFonts w:ascii="宋体" w:hAnsi="宋体" w:cs="宋体" w:hint="eastAsia"/>
+          <w:sz w:val="24"/>
+        </w:rPr>
+        <w:t>s</w:t>
+      </w:r>
+      <w:r>
+        <w:rPr>
+          <w:rFonts w:ascii="宋体" w:hAnsi="宋体" w:cs="宋体"/>
+          <w:sz w:val="24"/>
+        </w:rPr>
+        <w:t>,</w:t>
+      </w:r>
+      <w:r>
+        <w:rPr>
+          <w:rFonts w:ascii="宋体" w:hAnsi="宋体" w:cs="宋体" w:hint="eastAsia"/>
+          <w:sz w:val="24"/>
+        </w:rPr>
+        <w:t>html</w:t>
+      </w:r>
+      <w:r>
+        <w:rPr>
+          <w:rFonts w:ascii="宋体" w:hAnsi="宋体" w:cs="宋体"/>
+          <w:sz w:val="24"/>
+        </w:rPr>
+        <w:t>,</w:t>
+      </w:r>
+      <w:r>
+        <w:rPr>
+          <w:rFonts w:ascii="宋体" w:hAnsi="宋体" w:cs="宋体" w:hint="eastAsia"/>
+          <w:sz w:val="24"/>
+        </w:rPr>
+        <w:t>css</w:t>
+      </w:r>
+      <w:r>
+        <w:rPr>
+          <w:rFonts w:ascii="宋体" w:hAnsi="宋体" w:cs="宋体"/>
+          <w:sz w:val="24"/>
+        </w:rPr>
+        <w:t>,</w:t>
+      </w:r>
+      <w:r>
+        <w:rPr>
+          <w:rFonts w:ascii="宋体" w:hAnsi="宋体" w:cs="宋体" w:hint="eastAsia"/>
+          <w:sz w:val="24"/>
+        </w:rPr>
+        <w:t>python</w:t>
+      </w:r>
+      <w:proofErr w:type="spellEnd"/>
+    </w:p>
+    <w:p>
+      <w:pPr>
+        <w:pStyle w:val="2"/>
+      </w:pPr>
+      <w:bookmarkStart w:id="280" w:name="_Toc11850_WPSOffice_Level1"/>
+      <w:bookmarkStart w:id="281" w:name="_Toc9064_WPSOffice_Level1"/>
+      <w:bookmarkStart w:id="282" w:name="_Toc18091"/>
+      <w:bookmarkStart w:id="283" w:name="_Toc513670818"/>
+      <w:bookmarkStart w:id="284" w:name="_Toc3908"/>
+      <w:bookmarkStart w:id="285" w:name="_Toc6326605"/>
+      <w:bookmarkStart w:id="286" w:name="_Toc6326721"/>
+      <w:r>
+        <w:rPr>
+          <w:rFonts w:hint="eastAsia"/>
+        </w:rPr>
+        <w:t>4.5</w:t>
+      </w:r>
+      <w:r>
+        <w:rPr>
+          <w:rFonts w:hint="eastAsia"/>
+        </w:rPr>
+        <w:t>系统运行环境</w:t>
+      </w:r>
       <w:bookmarkEnd w:id="280"/>
-    </w:p>
-    <w:p>
-      <w:pPr>
-        <w:spacing w:line="400" w:lineRule="exact"/>
-        <w:ind w:firstLineChars="200" w:firstLine="442"/>
-        <w:rPr>
-          <w:rFonts w:ascii="宋体" w:hAnsi="宋体" w:cs="宋体"/>
-          <w:sz w:val="24"/>
-        </w:rPr>
-      </w:pPr>
-      <w:r>
-        <w:rPr>
-          <w:rFonts w:ascii="宋体" w:hAnsi="宋体" w:cs="宋体" w:hint="eastAsia"/>
-          <w:sz w:val="24"/>
-        </w:rPr>
-        <w:t>开发环境：</w:t>
-      </w:r>
-      <w:r>
-        <w:rPr>
-          <w:rFonts w:ascii="宋体" w:hAnsi="宋体" w:cs="宋体" w:hint="eastAsia"/>
-          <w:sz w:val="24"/>
-        </w:rPr>
-        <w:t>mac</w:t>
-      </w:r>
-      <w:r>
-        <w:rPr>
-          <w:rFonts w:ascii="宋体" w:hAnsi="宋体" w:cs="宋体"/>
-          <w:sz w:val="24"/>
-        </w:rPr>
-        <w:t xml:space="preserve"> </w:t>
-      </w:r>
-      <w:proofErr w:type="spellStart"/>
-      <w:r>
-        <w:rPr>
-          <w:rFonts w:ascii="宋体" w:hAnsi="宋体" w:cs="宋体" w:hint="eastAsia"/>
-          <w:sz w:val="24"/>
-        </w:rPr>
-        <w:t>os</w:t>
-      </w:r>
-      <w:proofErr w:type="spellEnd"/>
-      <w:r>
-        <w:rPr>
-          <w:rFonts w:ascii="宋体" w:hAnsi="宋体" w:cs="宋体"/>
-          <w:sz w:val="24"/>
-        </w:rPr>
-        <w:t xml:space="preserve"> 10.14</w:t>
-      </w:r>
-    </w:p>
-    <w:p>
-      <w:pPr>
-        <w:spacing w:line="400" w:lineRule="exact"/>
-        <w:ind w:firstLineChars="200" w:firstLine="442"/>
-        <w:rPr>
-          <w:rFonts w:ascii="宋体" w:hAnsi="宋体" w:cs="宋体"/>
-          <w:sz w:val="24"/>
-        </w:rPr>
-      </w:pPr>
-      <w:r>
-        <w:rPr>
-          <w:rFonts w:ascii="宋体" w:hAnsi="宋体" w:cs="宋体" w:hint="eastAsia"/>
-          <w:sz w:val="24"/>
-        </w:rPr>
-        <w:t>服务器</w:t>
-      </w:r>
-      <w:r>
-        <w:rPr>
-          <w:rFonts w:ascii="宋体" w:hAnsi="宋体" w:cs="宋体" w:hint="eastAsia"/>
-          <w:sz w:val="24"/>
-        </w:rPr>
-        <w:t>环境：</w:t>
-      </w:r>
-      <w:r>
-        <w:rPr>
-          <w:rFonts w:ascii="宋体" w:hAnsi="宋体" w:cs="宋体" w:hint="eastAsia"/>
-          <w:sz w:val="24"/>
-        </w:rPr>
-        <w:t>centos</w:t>
-      </w:r>
-      <w:r>
-        <w:rPr>
-          <w:rFonts w:ascii="宋体" w:hAnsi="宋体" w:cs="宋体"/>
-          <w:sz w:val="24"/>
-        </w:rPr>
-        <w:t xml:space="preserve"> 7</w:t>
-      </w:r>
-    </w:p>
-    <w:p>
-      <w:pPr>
-        <w:spacing w:line="400" w:lineRule="exact"/>
-        <w:ind w:firstLineChars="200" w:firstLine="442"/>
-        <w:rPr>
-          <w:rFonts w:ascii="宋体" w:hAnsi="宋体" w:cs="宋体"/>
-          <w:sz w:val="24"/>
-        </w:rPr>
-      </w:pPr>
-      <w:r>
-        <w:rPr>
-          <w:rFonts w:ascii="宋体" w:hAnsi="宋体" w:cs="宋体" w:hint="eastAsia"/>
-          <w:sz w:val="24"/>
-        </w:rPr>
-        <w:t>开发语言：</w:t>
-      </w:r>
-      <w:proofErr w:type="spellStart"/>
-      <w:r>
-        <w:rPr>
-          <w:rFonts w:ascii="宋体" w:hAnsi="宋体" w:cs="宋体" w:hint="eastAsia"/>
-          <w:sz w:val="24"/>
-        </w:rPr>
-        <w:t>j</w:t>
-      </w:r>
-      <w:r>
-        <w:rPr>
-          <w:rFonts w:ascii="宋体" w:hAnsi="宋体" w:cs="宋体" w:hint="eastAsia"/>
-          <w:sz w:val="24"/>
-        </w:rPr>
-        <w:t>s</w:t>
-      </w:r>
-      <w:r>
-        <w:rPr>
-          <w:rFonts w:ascii="宋体" w:hAnsi="宋体" w:cs="宋体"/>
-          <w:sz w:val="24"/>
-        </w:rPr>
-        <w:t>,</w:t>
-      </w:r>
-      <w:r>
-        <w:rPr>
-          <w:rFonts w:ascii="宋体" w:hAnsi="宋体" w:cs="宋体" w:hint="eastAsia"/>
-          <w:sz w:val="24"/>
-        </w:rPr>
-        <w:t>html</w:t>
-      </w:r>
-      <w:r>
-        <w:rPr>
-          <w:rFonts w:ascii="宋体" w:hAnsi="宋体" w:cs="宋体"/>
-          <w:sz w:val="24"/>
-        </w:rPr>
-        <w:t>,</w:t>
-      </w:r>
-      <w:r>
-        <w:rPr>
-          <w:rFonts w:ascii="宋体" w:hAnsi="宋体" w:cs="宋体" w:hint="eastAsia"/>
-          <w:sz w:val="24"/>
-        </w:rPr>
-        <w:t>css</w:t>
-      </w:r>
-      <w:r>
-        <w:rPr>
-          <w:rFonts w:ascii="宋体" w:hAnsi="宋体" w:cs="宋体"/>
-          <w:sz w:val="24"/>
-        </w:rPr>
-        <w:t>,</w:t>
-      </w:r>
-      <w:r>
-        <w:rPr>
-          <w:rFonts w:ascii="宋体" w:hAnsi="宋体" w:cs="宋体" w:hint="eastAsia"/>
-          <w:sz w:val="24"/>
-        </w:rPr>
-        <w:t>python</w:t>
-      </w:r>
-      <w:proofErr w:type="spellEnd"/>
-    </w:p>
-    <w:p>
-      <w:pPr>
-        <w:pStyle w:val="2"/>
-      </w:pPr>
-      <w:bookmarkStart w:id="281" w:name="_Toc11850_WPSOffice_Level1"/>
-      <w:bookmarkStart w:id="282" w:name="_Toc9064_WPSOffice_Level1"/>
-      <w:bookmarkStart w:id="283" w:name="_Toc18091"/>
-      <w:bookmarkStart w:id="284" w:name="_Toc513670818"/>
-      <w:bookmarkStart w:id="285" w:name="_Toc3908"/>
-      <w:bookmarkStart w:id="286" w:name="_Toc6326605"/>
-      <w:bookmarkStart w:id="287" w:name="_Toc6326721"/>
-      <w:r>
-        <w:rPr>
-          <w:rFonts w:hint="eastAsia"/>
-        </w:rPr>
-        <w:t>4.5</w:t>
-      </w:r>
-      <w:r>
-        <w:rPr>
-          <w:rFonts w:hint="eastAsia"/>
-        </w:rPr>
-        <w:t>系统运行环境</w:t>
-      </w:r>
       <w:bookmarkEnd w:id="281"/>
       <w:bookmarkEnd w:id="282"/>
       <w:bookmarkEnd w:id="283"/>
       <w:bookmarkEnd w:id="284"/>
       <w:bookmarkEnd w:id="285"/>
       <w:bookmarkEnd w:id="286"/>
+    </w:p>
+    <w:p>
+      <w:pPr>
+        <w:spacing w:line="400" w:lineRule="exact"/>
+        <w:ind w:firstLineChars="200" w:firstLine="442"/>
+        <w:rPr>
+          <w:rFonts w:ascii="宋体" w:hAnsi="宋体" w:cs="宋体"/>
+          <w:sz w:val="24"/>
+        </w:rPr>
+      </w:pPr>
+      <w:r>
+        <w:rPr>
+          <w:rFonts w:ascii="宋体" w:hAnsi="宋体" w:cs="宋体" w:hint="eastAsia"/>
+          <w:sz w:val="24"/>
+        </w:rPr>
+        <w:t>小程序</w:t>
+      </w:r>
+    </w:p>
+    <w:p>
+      <w:pPr>
+        <w:spacing w:line="400" w:lineRule="exact"/>
+        <w:ind w:firstLineChars="200" w:firstLine="442"/>
+        <w:rPr>
+          <w:rFonts w:ascii="宋体" w:hAnsi="宋体" w:cs="宋体"/>
+          <w:sz w:val="24"/>
+        </w:rPr>
+      </w:pPr>
+      <w:r>
+        <w:rPr>
+          <w:rFonts w:ascii="宋体" w:hAnsi="宋体" w:cs="宋体" w:hint="eastAsia"/>
+          <w:sz w:val="24"/>
+        </w:rPr>
+        <w:t>手机：</w:t>
+      </w:r>
+      <w:r>
+        <w:rPr>
+          <w:rFonts w:ascii="宋体" w:hAnsi="宋体" w:cs="宋体" w:hint="eastAsia"/>
+          <w:sz w:val="24"/>
+        </w:rPr>
+        <w:t>运行微信5</w:t>
+      </w:r>
+      <w:r>
+        <w:rPr>
+          <w:rFonts w:ascii="宋体" w:hAnsi="宋体" w:cs="宋体"/>
+          <w:sz w:val="24"/>
+        </w:rPr>
+        <w:t>.3</w:t>
+      </w:r>
+      <w:r>
+        <w:rPr>
+          <w:rFonts w:ascii="宋体" w:hAnsi="宋体" w:cs="宋体" w:hint="eastAsia"/>
+          <w:sz w:val="24"/>
+        </w:rPr>
+        <w:t>及以上版本的android</w:t>
+      </w:r>
+      <w:r>
+        <w:rPr>
+          <w:rFonts w:ascii="宋体" w:hAnsi="宋体" w:cs="宋体"/>
+          <w:sz w:val="24"/>
+        </w:rPr>
+        <w:t>(</w:t>
+      </w:r>
+      <w:r>
+        <w:rPr>
+          <w:rFonts w:ascii="宋体" w:hAnsi="宋体" w:cs="宋体" w:hint="eastAsia"/>
+          <w:sz w:val="24"/>
+        </w:rPr>
+        <w:t>要求android</w:t>
+      </w:r>
+      <w:r>
+        <w:rPr>
+          <w:rFonts w:ascii="宋体" w:hAnsi="宋体" w:cs="宋体"/>
+          <w:sz w:val="24"/>
+        </w:rPr>
+        <w:t>5.0</w:t>
+      </w:r>
+      <w:r>
+        <w:rPr>
+          <w:rFonts w:ascii="宋体" w:hAnsi="宋体" w:cs="宋体" w:hint="eastAsia"/>
+          <w:sz w:val="24"/>
+        </w:rPr>
+        <w:t>以上</w:t>
+      </w:r>
+      <w:r>
+        <w:rPr>
+          <w:rFonts w:ascii="宋体" w:hAnsi="宋体" w:cs="宋体"/>
+          <w:sz w:val="24"/>
+        </w:rPr>
+        <w:t>)</w:t>
+      </w:r>
+      <w:r>
+        <w:rPr>
+          <w:rFonts w:ascii="宋体" w:hAnsi="宋体" w:cs="宋体" w:hint="eastAsia"/>
+          <w:sz w:val="24"/>
+        </w:rPr>
+        <w:t>或者</w:t>
+      </w:r>
+      <w:proofErr w:type="spellStart"/>
+      <w:r>
+        <w:rPr>
+          <w:rFonts w:ascii="宋体" w:hAnsi="宋体" w:cs="宋体" w:hint="eastAsia"/>
+          <w:sz w:val="24"/>
+        </w:rPr>
+        <w:t>ios</w:t>
+      </w:r>
+      <w:proofErr w:type="spellEnd"/>
+      <w:r>
+        <w:rPr>
+          <w:rFonts w:ascii="宋体" w:hAnsi="宋体" w:cs="宋体"/>
+          <w:sz w:val="24"/>
+        </w:rPr>
+        <w:t>(</w:t>
+      </w:r>
+      <w:r>
+        <w:rPr>
+          <w:rFonts w:ascii="宋体" w:hAnsi="宋体" w:cs="宋体" w:hint="eastAsia"/>
+          <w:sz w:val="24"/>
+        </w:rPr>
+        <w:t>要求ios</w:t>
+      </w:r>
+      <w:r>
+        <w:rPr>
+          <w:rFonts w:ascii="宋体" w:hAnsi="宋体" w:cs="宋体"/>
+          <w:sz w:val="24"/>
+        </w:rPr>
+        <w:t>10</w:t>
+      </w:r>
+      <w:r>
+        <w:rPr>
+          <w:rFonts w:ascii="宋体" w:hAnsi="宋体" w:cs="宋体" w:hint="eastAsia"/>
+          <w:sz w:val="24"/>
+        </w:rPr>
+        <w:t>以上</w:t>
+      </w:r>
+      <w:r>
+        <w:rPr>
+          <w:rFonts w:ascii="宋体" w:hAnsi="宋体" w:cs="宋体"/>
+          <w:sz w:val="24"/>
+        </w:rPr>
+        <w:t>)</w:t>
+      </w:r>
+      <w:r>
+        <w:rPr>
+          <w:rFonts w:ascii="宋体" w:hAnsi="宋体" w:cs="宋体" w:hint="eastAsia"/>
+          <w:sz w:val="24"/>
+        </w:rPr>
+        <w:t>设备.</w:t>
+      </w:r>
+    </w:p>
+    <w:p>
+      <w:pPr>
+        <w:spacing w:line="400" w:lineRule="exact"/>
+        <w:ind w:firstLineChars="200" w:firstLine="442"/>
+        <w:rPr>
+          <w:rFonts w:ascii="宋体" w:hAnsi="宋体" w:cs="宋体"/>
+          <w:sz w:val="24"/>
+        </w:rPr>
+      </w:pPr>
+      <w:r>
+        <w:rPr>
+          <w:rFonts w:ascii="宋体" w:hAnsi="宋体" w:cs="宋体"/>
+          <w:sz w:val="24"/>
+        </w:rPr>
+        <w:t>W</w:t>
+      </w:r>
+      <w:r>
+        <w:rPr>
+          <w:rFonts w:ascii="宋体" w:hAnsi="宋体" w:cs="宋体" w:hint="eastAsia"/>
+          <w:sz w:val="24"/>
+        </w:rPr>
+        <w:t>eb端</w:t>
+      </w:r>
+    </w:p>
+    <w:p>
+      <w:pPr>
+        <w:spacing w:line="400" w:lineRule="exact"/>
+        <w:ind w:firstLineChars="200" w:firstLine="442"/>
+        <w:rPr>
+          <w:rFonts w:ascii="宋体" w:hAnsi="宋体" w:cs="宋体"/>
+          <w:sz w:val="24"/>
+        </w:rPr>
+      </w:pPr>
+      <w:proofErr w:type="spellStart"/>
+      <w:r>
+        <w:rPr>
+          <w:rFonts w:ascii="宋体" w:hAnsi="宋体" w:cs="宋体"/>
+          <w:sz w:val="24"/>
+        </w:rPr>
+        <w:t>C</w:t>
+      </w:r>
+      <w:r>
+        <w:rPr>
+          <w:rFonts w:ascii="宋体" w:hAnsi="宋体" w:cs="宋体" w:hint="eastAsia"/>
+          <w:sz w:val="24"/>
+        </w:rPr>
+        <w:t>hrome</w:t>
+      </w:r>
+      <w:r>
+        <w:rPr>
+          <w:rFonts w:ascii="宋体" w:hAnsi="宋体" w:cs="宋体"/>
+          <w:sz w:val="24"/>
+        </w:rPr>
+        <w:t>,</w:t>
+      </w:r>
+      <w:r>
+        <w:rPr>
+          <w:rFonts w:ascii="宋体" w:hAnsi="宋体" w:cs="宋体" w:hint="eastAsia"/>
+          <w:sz w:val="24"/>
+        </w:rPr>
+        <w:t>firefox</w:t>
+      </w:r>
+      <w:r>
+        <w:rPr>
+          <w:rFonts w:ascii="宋体" w:hAnsi="宋体" w:cs="宋体"/>
+          <w:sz w:val="24"/>
+        </w:rPr>
+        <w:t>,</w:t>
+      </w:r>
+      <w:r>
+        <w:rPr>
+          <w:rFonts w:ascii="宋体" w:hAnsi="宋体" w:cs="宋体" w:hint="eastAsia"/>
+          <w:sz w:val="24"/>
+        </w:rPr>
+        <w:t>safria</w:t>
+      </w:r>
+      <w:proofErr w:type="spellEnd"/>
+      <w:r>
+        <w:rPr>
+          <w:rFonts w:ascii="宋体" w:hAnsi="宋体" w:cs="宋体" w:hint="eastAsia"/>
+          <w:sz w:val="24"/>
+        </w:rPr>
+        <w:t>或者ie</w:t>
+      </w:r>
+      <w:r>
+        <w:rPr>
+          <w:rFonts w:ascii="宋体" w:hAnsi="宋体" w:cs="宋体"/>
+          <w:sz w:val="24"/>
+        </w:rPr>
+        <w:t>8+</w:t>
+      </w:r>
+      <w:r>
+        <w:rPr>
+          <w:rFonts w:ascii="宋体" w:hAnsi="宋体" w:cs="宋体" w:hint="eastAsia"/>
+          <w:sz w:val="24"/>
+        </w:rPr>
+        <w:t>即可</w:t>
+      </w:r>
+    </w:p>
+    <w:p>
+      <w:pPr>
+        <w:spacing w:line="400" w:lineRule="exact"/>
+        <w:rPr>
+          <w:rStyle w:val="a5"/>
+        </w:rPr>
+      </w:pPr>
+    </w:p>
+    <w:p>
+      <w:pPr>
+        <w:pStyle w:val="2"/>
+      </w:pPr>
+      <w:bookmarkStart w:id="287" w:name="_Toc5557"/>
+      <w:bookmarkStart w:id="288" w:name="_Toc15357_WPSOffice_Level1"/>
+      <w:bookmarkStart w:id="289" w:name="_Toc3621_WPSOffice_Level1"/>
+      <w:bookmarkStart w:id="290" w:name="_Toc6326606"/>
+      <w:bookmarkStart w:id="291" w:name="_Toc6326722"/>
+      <w:r>
+        <w:rPr>
+          <w:rFonts w:hint="eastAsia"/>
+        </w:rPr>
+        <w:t>4.6</w:t>
+      </w:r>
+      <w:r>
+        <w:rPr>
+          <w:rFonts w:hint="eastAsia"/>
+        </w:rPr>
+        <w:t>小结</w:t>
+      </w:r>
       <w:bookmarkEnd w:id="287"/>
-    </w:p>
-    <w:p>
-      <w:pPr>
-        <w:spacing w:line="400" w:lineRule="exact"/>
-        <w:ind w:firstLineChars="200" w:firstLine="442"/>
-        <w:rPr>
-          <w:rFonts w:ascii="宋体" w:hAnsi="宋体" w:cs="宋体"/>
-          <w:sz w:val="24"/>
-        </w:rPr>
-      </w:pPr>
-      <w:r>
-        <w:rPr>
-          <w:rFonts w:ascii="宋体" w:hAnsi="宋体" w:cs="宋体" w:hint="eastAsia"/>
-          <w:sz w:val="24"/>
-        </w:rPr>
-        <w:t>小程序</w:t>
-      </w:r>
-    </w:p>
-    <w:p>
-      <w:pPr>
-        <w:spacing w:line="400" w:lineRule="exact"/>
-        <w:ind w:firstLineChars="200" w:firstLine="442"/>
-        <w:rPr>
-          <w:rFonts w:ascii="宋体" w:hAnsi="宋体" w:cs="宋体"/>
-          <w:sz w:val="24"/>
-        </w:rPr>
-      </w:pPr>
-      <w:r>
-        <w:rPr>
-          <w:rFonts w:ascii="宋体" w:hAnsi="宋体" w:cs="宋体" w:hint="eastAsia"/>
-          <w:sz w:val="24"/>
-        </w:rPr>
-        <w:t>手机：</w:t>
-      </w:r>
-      <w:r>
-        <w:rPr>
-          <w:rFonts w:ascii="宋体" w:hAnsi="宋体" w:cs="宋体" w:hint="eastAsia"/>
-          <w:sz w:val="24"/>
-        </w:rPr>
-        <w:t>运行微信5</w:t>
-      </w:r>
-      <w:r>
-        <w:rPr>
-          <w:rFonts w:ascii="宋体" w:hAnsi="宋体" w:cs="宋体"/>
-          <w:sz w:val="24"/>
-        </w:rPr>
-        <w:t>.3</w:t>
-      </w:r>
-      <w:r>
-        <w:rPr>
-          <w:rFonts w:ascii="宋体" w:hAnsi="宋体" w:cs="宋体" w:hint="eastAsia"/>
-          <w:sz w:val="24"/>
-        </w:rPr>
-        <w:t>及以上版本的android</w:t>
-      </w:r>
-      <w:r>
-        <w:rPr>
-          <w:rFonts w:ascii="宋体" w:hAnsi="宋体" w:cs="宋体"/>
-          <w:sz w:val="24"/>
-        </w:rPr>
-        <w:t>(</w:t>
-      </w:r>
-      <w:r>
-        <w:rPr>
-          <w:rFonts w:ascii="宋体" w:hAnsi="宋体" w:cs="宋体" w:hint="eastAsia"/>
-          <w:sz w:val="24"/>
-        </w:rPr>
-        <w:t>要求android</w:t>
-      </w:r>
-      <w:r>
-        <w:rPr>
-          <w:rFonts w:ascii="宋体" w:hAnsi="宋体" w:cs="宋体"/>
-          <w:sz w:val="24"/>
-        </w:rPr>
-        <w:t>5.0</w:t>
-      </w:r>
-      <w:r>
-        <w:rPr>
-          <w:rFonts w:ascii="宋体" w:hAnsi="宋体" w:cs="宋体" w:hint="eastAsia"/>
-          <w:sz w:val="24"/>
-        </w:rPr>
-        <w:t>以上</w:t>
-      </w:r>
-      <w:r>
-        <w:rPr>
-          <w:rFonts w:ascii="宋体" w:hAnsi="宋体" w:cs="宋体"/>
-          <w:sz w:val="24"/>
-        </w:rPr>
-        <w:t>)</w:t>
-      </w:r>
-      <w:r>
-        <w:rPr>
-          <w:rFonts w:ascii="宋体" w:hAnsi="宋体" w:cs="宋体" w:hint="eastAsia"/>
-          <w:sz w:val="24"/>
-        </w:rPr>
-        <w:t>或者</w:t>
-      </w:r>
-      <w:proofErr w:type="spellStart"/>
-      <w:r>
-        <w:rPr>
-          <w:rFonts w:ascii="宋体" w:hAnsi="宋体" w:cs="宋体" w:hint="eastAsia"/>
-          <w:sz w:val="24"/>
-        </w:rPr>
-        <w:t>ios</w:t>
-      </w:r>
-      <w:proofErr w:type="spellEnd"/>
-      <w:r>
-        <w:rPr>
-          <w:rFonts w:ascii="宋体" w:hAnsi="宋体" w:cs="宋体"/>
-          <w:sz w:val="24"/>
-        </w:rPr>
-        <w:t>(</w:t>
-      </w:r>
-      <w:r>
-        <w:rPr>
-          <w:rFonts w:ascii="宋体" w:hAnsi="宋体" w:cs="宋体" w:hint="eastAsia"/>
-          <w:sz w:val="24"/>
-        </w:rPr>
-        <w:t>要求ios</w:t>
-      </w:r>
-      <w:r>
-        <w:rPr>
-          <w:rFonts w:ascii="宋体" w:hAnsi="宋体" w:cs="宋体"/>
-          <w:sz w:val="24"/>
-        </w:rPr>
-        <w:t>10</w:t>
-      </w:r>
-      <w:r>
-        <w:rPr>
-          <w:rFonts w:ascii="宋体" w:hAnsi="宋体" w:cs="宋体" w:hint="eastAsia"/>
-          <w:sz w:val="24"/>
-        </w:rPr>
-        <w:t>以上</w:t>
-      </w:r>
-      <w:r>
-        <w:rPr>
-          <w:rFonts w:ascii="宋体" w:hAnsi="宋体" w:cs="宋体"/>
-          <w:sz w:val="24"/>
-        </w:rPr>
-        <w:t>)</w:t>
-      </w:r>
-      <w:r>
-        <w:rPr>
-          <w:rFonts w:ascii="宋体" w:hAnsi="宋体" w:cs="宋体" w:hint="eastAsia"/>
-          <w:sz w:val="24"/>
-        </w:rPr>
-        <w:t>设备.</w:t>
-      </w:r>
-    </w:p>
-    <w:p>
-      <w:pPr>
-        <w:spacing w:line="400" w:lineRule="exact"/>
-        <w:ind w:firstLineChars="200" w:firstLine="442"/>
-        <w:rPr>
-          <w:rFonts w:ascii="宋体" w:hAnsi="宋体" w:cs="宋体"/>
-          <w:sz w:val="24"/>
-        </w:rPr>
-      </w:pPr>
-      <w:r>
-        <w:rPr>
-          <w:rFonts w:ascii="宋体" w:hAnsi="宋体" w:cs="宋体"/>
-          <w:sz w:val="24"/>
-        </w:rPr>
-        <w:t>W</w:t>
-      </w:r>
-      <w:r>
-        <w:rPr>
-          <w:rFonts w:ascii="宋体" w:hAnsi="宋体" w:cs="宋体" w:hint="eastAsia"/>
-          <w:sz w:val="24"/>
-        </w:rPr>
-        <w:t>eb端</w:t>
-      </w:r>
-    </w:p>
-    <w:p>
-      <w:pPr>
-        <w:spacing w:line="400" w:lineRule="exact"/>
-        <w:ind w:firstLineChars="200" w:firstLine="442"/>
-        <w:rPr>
-          <w:rFonts w:ascii="宋体" w:hAnsi="宋体" w:cs="宋体"/>
-          <w:sz w:val="24"/>
-        </w:rPr>
-      </w:pPr>
-      <w:proofErr w:type="spellStart"/>
-      <w:r>
-        <w:rPr>
-          <w:rFonts w:ascii="宋体" w:hAnsi="宋体" w:cs="宋体"/>
-          <w:sz w:val="24"/>
-        </w:rPr>
-        <w:t>C</w:t>
-      </w:r>
-      <w:r>
-        <w:rPr>
-          <w:rFonts w:ascii="宋体" w:hAnsi="宋体" w:cs="宋体" w:hint="eastAsia"/>
-          <w:sz w:val="24"/>
-        </w:rPr>
-        <w:t>hrome</w:t>
-      </w:r>
-      <w:r>
-        <w:rPr>
-          <w:rFonts w:ascii="宋体" w:hAnsi="宋体" w:cs="宋体"/>
-          <w:sz w:val="24"/>
-        </w:rPr>
-        <w:t>,</w:t>
-      </w:r>
-      <w:r>
-        <w:rPr>
-          <w:rFonts w:ascii="宋体" w:hAnsi="宋体" w:cs="宋体" w:hint="eastAsia"/>
-          <w:sz w:val="24"/>
-        </w:rPr>
-        <w:t>firefox</w:t>
-      </w:r>
-      <w:r>
-        <w:rPr>
-          <w:rFonts w:ascii="宋体" w:hAnsi="宋体" w:cs="宋体"/>
-          <w:sz w:val="24"/>
-        </w:rPr>
-        <w:t>,</w:t>
-      </w:r>
-      <w:r>
-        <w:rPr>
-          <w:rFonts w:ascii="宋体" w:hAnsi="宋体" w:cs="宋体" w:hint="eastAsia"/>
-          <w:sz w:val="24"/>
-        </w:rPr>
-        <w:t>safria</w:t>
-      </w:r>
-      <w:proofErr w:type="spellEnd"/>
-      <w:r>
-        <w:rPr>
-          <w:rFonts w:ascii="宋体" w:hAnsi="宋体" w:cs="宋体" w:hint="eastAsia"/>
-          <w:sz w:val="24"/>
-        </w:rPr>
-        <w:t>或者ie</w:t>
-      </w:r>
-      <w:r>
-        <w:rPr>
-          <w:rFonts w:ascii="宋体" w:hAnsi="宋体" w:cs="宋体"/>
-          <w:sz w:val="24"/>
-        </w:rPr>
-        <w:t>8+</w:t>
-      </w:r>
-      <w:r>
-        <w:rPr>
-          <w:rFonts w:ascii="宋体" w:hAnsi="宋体" w:cs="宋体" w:hint="eastAsia"/>
-          <w:sz w:val="24"/>
-        </w:rPr>
-        <w:t>即可</w:t>
-      </w:r>
-    </w:p>
-    <w:p>
-      <w:pPr>
-        <w:spacing w:line="400" w:lineRule="exact"/>
-        <w:rPr>
-          <w:rStyle w:val="a5"/>
-        </w:rPr>
-      </w:pPr>
-    </w:p>
-    <w:p>
-      <w:pPr>
-        <w:pStyle w:val="2"/>
-      </w:pPr>
-      <w:bookmarkStart w:id="288" w:name="_Toc5557"/>
-      <w:bookmarkStart w:id="289" w:name="_Toc15357_WPSOffice_Level1"/>
-      <w:bookmarkStart w:id="290" w:name="_Toc3621_WPSOffice_Level1"/>
-      <w:bookmarkStart w:id="291" w:name="_Toc6326606"/>
-      <w:bookmarkStart w:id="292" w:name="_Toc6326722"/>
-      <w:r>
-        <w:rPr>
-          <w:rFonts w:hint="eastAsia"/>
-        </w:rPr>
-        <w:t>4.6</w:t>
-      </w:r>
-      <w:r>
-        <w:rPr>
-          <w:rFonts w:hint="eastAsia"/>
-        </w:rPr>
-        <w:t>小结</w:t>
-      </w:r>
       <w:bookmarkEnd w:id="288"/>
       <w:bookmarkEnd w:id="289"/>
       <w:bookmarkEnd w:id="290"/>
       <w:bookmarkEnd w:id="291"/>
-      <w:bookmarkEnd w:id="292"/>
     </w:p>
     <w:p>
       <w:pPr>
@@ -20475,7 +20473,6 @@
       <w:pPr>
         <w:rPr>
           <w:rStyle w:val="a5"/>
-          <w:rFonts w:hint="eastAsia"/>
         </w:rPr>
       </w:pPr>
     </w:p>
@@ -20483,12 +20480,12 @@
       <w:pPr>
         <w:pStyle w:val="1"/>
       </w:pPr>
-      <w:bookmarkStart w:id="293" w:name="_Toc513670819"/>
-      <w:bookmarkStart w:id="294" w:name="_Toc481446410"/>
-      <w:bookmarkStart w:id="295" w:name="_Toc483254679"/>
-      <w:bookmarkStart w:id="296" w:name="_Toc20962"/>
-      <w:bookmarkStart w:id="297" w:name="_Toc6326607"/>
-      <w:bookmarkStart w:id="298" w:name="_Toc6326723"/>
+      <w:bookmarkStart w:id="292" w:name="_Toc513670819"/>
+      <w:bookmarkStart w:id="293" w:name="_Toc481446410"/>
+      <w:bookmarkStart w:id="294" w:name="_Toc483254679"/>
+      <w:bookmarkStart w:id="295" w:name="_Toc20962"/>
+      <w:bookmarkStart w:id="296" w:name="_Toc6326607"/>
+      <w:bookmarkStart w:id="297" w:name="_Toc6326723"/>
       <w:r>
         <w:rPr>
           <w:rFonts w:hint="eastAsia"/>
@@ -20501,54 +20498,55 @@
         </w:rPr>
         <w:t>系统详细设计和实现</w:t>
       </w:r>
+      <w:bookmarkEnd w:id="292"/>
       <w:bookmarkEnd w:id="293"/>
       <w:bookmarkEnd w:id="294"/>
       <w:bookmarkEnd w:id="295"/>
       <w:bookmarkEnd w:id="296"/>
       <w:bookmarkEnd w:id="297"/>
+    </w:p>
+    <w:p>
+      <w:pPr>
+        <w:spacing w:line="400" w:lineRule="exact"/>
+        <w:ind w:firstLineChars="200" w:firstLine="442"/>
+        <w:rPr>
+          <w:rFonts w:ascii="宋体" w:hAnsi="宋体"/>
+          <w:sz w:val="24"/>
+        </w:rPr>
+      </w:pPr>
+      <w:r>
+        <w:rPr>
+          <w:rFonts w:ascii="宋体" w:hAnsi="宋体" w:hint="eastAsia"/>
+          <w:sz w:val="24"/>
+        </w:rPr>
+        <w:t>本章主要从几个模块来描述系统的设计，分别是用户管理模块，用户主界面，用户个人信息管理模块，车库搜索及导航模块，车位占用模块，车位信息管理模块。通过对于这几个模块的功能实现，最终组合成一个完整的系统。本章还展示了这几个模块的具体实现结果，包括前台界面的展示以及后台代码的展示。</w:t>
+      </w:r>
+    </w:p>
+    <w:p>
+      <w:pPr>
+        <w:pStyle w:val="2"/>
+      </w:pPr>
+      <w:bookmarkStart w:id="298" w:name="_Toc7951"/>
+      <w:bookmarkStart w:id="299" w:name="_Toc2879_WPSOffice_Level1"/>
+      <w:bookmarkStart w:id="300" w:name="_Toc12805_WPSOffice_Level1"/>
+      <w:bookmarkStart w:id="301" w:name="_Toc513670820"/>
+      <w:bookmarkStart w:id="302" w:name="_Toc481446411"/>
+      <w:bookmarkStart w:id="303" w:name="_Toc483254680"/>
+      <w:bookmarkStart w:id="304" w:name="_Toc6326608"/>
+      <w:bookmarkStart w:id="305" w:name="_Toc6326724"/>
+      <w:r>
+        <w:rPr>
+          <w:rFonts w:hint="eastAsia"/>
+        </w:rPr>
+        <w:t>5.1</w:t>
+      </w:r>
+      <w:r>
+        <w:rPr>
+          <w:rFonts w:hint="eastAsia"/>
+        </w:rPr>
+        <w:t>用户管理模块</w:t>
+      </w:r>
       <w:bookmarkEnd w:id="298"/>
-    </w:p>
-    <w:p>
-      <w:pPr>
-        <w:spacing w:line="400" w:lineRule="exact"/>
-        <w:ind w:firstLineChars="200" w:firstLine="442"/>
-        <w:rPr>
-          <w:rFonts w:ascii="宋体" w:hAnsi="宋体"/>
-          <w:sz w:val="24"/>
-        </w:rPr>
-      </w:pPr>
-      <w:r>
-        <w:rPr>
-          <w:rFonts w:ascii="宋体" w:hAnsi="宋体" w:hint="eastAsia"/>
-          <w:sz w:val="24"/>
-        </w:rPr>
-        <w:t>本章主要从几个模块来描述系统的设计，分别是用户管理模块，用户主界面，用户个人信息管理模块，车库搜索及导航模块，车位占用模块，车位信息管理模块。通过对于这几个模块的功能实现，最终组合成一个完整的系统。本章还展示了这几个模块的具体实现结果，包括前台界面的展示以及后台代码的展示。</w:t>
-      </w:r>
-    </w:p>
-    <w:p>
-      <w:pPr>
-        <w:pStyle w:val="2"/>
-      </w:pPr>
-      <w:bookmarkStart w:id="299" w:name="_Toc7951"/>
-      <w:bookmarkStart w:id="300" w:name="_Toc2879_WPSOffice_Level1"/>
-      <w:bookmarkStart w:id="301" w:name="_Toc12805_WPSOffice_Level1"/>
-      <w:bookmarkStart w:id="302" w:name="_Toc513670820"/>
-      <w:bookmarkStart w:id="303" w:name="_Toc481446411"/>
-      <w:bookmarkStart w:id="304" w:name="_Toc483254680"/>
-      <w:bookmarkStart w:id="305" w:name="_Toc6326608"/>
-      <w:bookmarkStart w:id="306" w:name="_Toc6326724"/>
-      <w:r>
-        <w:rPr>
-          <w:rFonts w:hint="eastAsia"/>
-        </w:rPr>
-        <w:t>5.1</w:t>
-      </w:r>
-      <w:r>
-        <w:rPr>
-          <w:rFonts w:hint="eastAsia"/>
-        </w:rPr>
-        <w:t>用户管理模块</w:t>
-      </w:r>
       <w:bookmarkEnd w:id="299"/>
       <w:bookmarkEnd w:id="300"/>
       <w:bookmarkEnd w:id="301"/>
@@ -20556,52 +20554,51 @@
       <w:bookmarkEnd w:id="303"/>
       <w:bookmarkEnd w:id="304"/>
       <w:bookmarkEnd w:id="305"/>
+    </w:p>
+    <w:p>
+      <w:pPr>
+        <w:spacing w:line="400" w:lineRule="exact"/>
+        <w:ind w:firstLineChars="200" w:firstLine="442"/>
+        <w:rPr>
+          <w:sz w:val="24"/>
+        </w:rPr>
+      </w:pPr>
+      <w:r>
+        <w:rPr>
+          <w:rFonts w:hint="eastAsia"/>
+          <w:sz w:val="24"/>
+        </w:rPr>
+        <w:t>用户管理模块分为几个部分，一个是用户登录注册界面，用户管理界面以及管理员的用户增加删除界面。</w:t>
+      </w:r>
+    </w:p>
+    <w:p>
+      <w:pPr>
+        <w:pStyle w:val="3"/>
+      </w:pPr>
+      <w:bookmarkStart w:id="306" w:name="_Toc513670821"/>
+      <w:bookmarkStart w:id="307" w:name="_Toc8665"/>
+      <w:bookmarkStart w:id="308" w:name="_Toc27217_WPSOffice_Level2"/>
+      <w:bookmarkStart w:id="309" w:name="_Toc19350_WPSOffice_Level2"/>
+      <w:bookmarkStart w:id="310" w:name="_Toc6326609"/>
+      <w:bookmarkStart w:id="311" w:name="_Toc6326725"/>
+      <w:r>
+        <w:rPr>
+          <w:rFonts w:hint="eastAsia"/>
+        </w:rPr>
+        <w:t>5.1.1</w:t>
+      </w:r>
+      <w:r>
+        <w:rPr>
+          <w:rFonts w:hint="eastAsia"/>
+        </w:rPr>
+        <w:t>用户登录模块</w:t>
+      </w:r>
       <w:bookmarkEnd w:id="306"/>
-    </w:p>
-    <w:p>
-      <w:pPr>
-        <w:spacing w:line="400" w:lineRule="exact"/>
-        <w:ind w:firstLineChars="200" w:firstLine="442"/>
-        <w:rPr>
-          <w:sz w:val="24"/>
-        </w:rPr>
-      </w:pPr>
-      <w:r>
-        <w:rPr>
-          <w:rFonts w:hint="eastAsia"/>
-          <w:sz w:val="24"/>
-        </w:rPr>
-        <w:t>用户管理模块分为几个部分，一个是用户登录注册界面，用户管理界面以及管理员的用户增加删除界面。</w:t>
-      </w:r>
-    </w:p>
-    <w:p>
-      <w:pPr>
-        <w:pStyle w:val="3"/>
-      </w:pPr>
-      <w:bookmarkStart w:id="307" w:name="_Toc513670821"/>
-      <w:bookmarkStart w:id="308" w:name="_Toc8665"/>
-      <w:bookmarkStart w:id="309" w:name="_Toc27217_WPSOffice_Level2"/>
-      <w:bookmarkStart w:id="310" w:name="_Toc19350_WPSOffice_Level2"/>
-      <w:bookmarkStart w:id="311" w:name="_Toc6326609"/>
-      <w:bookmarkStart w:id="312" w:name="_Toc6326725"/>
-      <w:r>
-        <w:rPr>
-          <w:rFonts w:hint="eastAsia"/>
-        </w:rPr>
-        <w:t>5.1.1</w:t>
-      </w:r>
-      <w:r>
-        <w:rPr>
-          <w:rFonts w:hint="eastAsia"/>
-        </w:rPr>
-        <w:t>用户登录模块</w:t>
-      </w:r>
       <w:bookmarkEnd w:id="307"/>
       <w:bookmarkEnd w:id="308"/>
       <w:bookmarkEnd w:id="309"/>
       <w:bookmarkEnd w:id="310"/>
       <w:bookmarkEnd w:id="311"/>
-      <w:bookmarkEnd w:id="312"/>
     </w:p>
     <w:p>
       <w:pPr>
@@ -20672,7 +20669,7 @@
           <w:rStyle w:val="a5"/>
         </w:rPr>
       </w:pPr>
-      <w:bookmarkStart w:id="313" w:name="_Toc9494_WPSOffice_Level3"/>
+      <w:bookmarkStart w:id="312" w:name="_Toc9494_WPSOffice_Level3"/>
       <w:r>
         <w:rPr>
           <w:rStyle w:val="a5"/>
@@ -20695,7 +20692,7 @@
         </w:rPr>
         <w:t>用户登录模块</w:t>
       </w:r>
-      <w:bookmarkEnd w:id="313"/>
+      <w:bookmarkEnd w:id="312"/>
     </w:p>
     <w:p>
       <w:pPr>
@@ -20902,12 +20899,12 @@
       <w:pPr>
         <w:pStyle w:val="3"/>
       </w:pPr>
-      <w:bookmarkStart w:id="314" w:name="_Toc513670822"/>
-      <w:bookmarkStart w:id="315" w:name="_Toc19515"/>
-      <w:bookmarkStart w:id="316" w:name="_Toc31406_WPSOffice_Level2"/>
-      <w:bookmarkStart w:id="317" w:name="_Toc7035_WPSOffice_Level2"/>
-      <w:bookmarkStart w:id="318" w:name="_Toc6326610"/>
-      <w:bookmarkStart w:id="319" w:name="_Toc6326726"/>
+      <w:bookmarkStart w:id="313" w:name="_Toc513670822"/>
+      <w:bookmarkStart w:id="314" w:name="_Toc19515"/>
+      <w:bookmarkStart w:id="315" w:name="_Toc31406_WPSOffice_Level2"/>
+      <w:bookmarkStart w:id="316" w:name="_Toc7035_WPSOffice_Level2"/>
+      <w:bookmarkStart w:id="317" w:name="_Toc6326610"/>
+      <w:bookmarkStart w:id="318" w:name="_Toc6326726"/>
       <w:r>
         <w:rPr>
           <w:rFonts w:hint="eastAsia"/>
@@ -20920,12 +20917,12 @@
         </w:rPr>
         <w:t>用户注册界面</w:t>
       </w:r>
+      <w:bookmarkEnd w:id="313"/>
       <w:bookmarkEnd w:id="314"/>
       <w:bookmarkEnd w:id="315"/>
       <w:bookmarkEnd w:id="316"/>
       <w:bookmarkEnd w:id="317"/>
       <w:bookmarkEnd w:id="318"/>
-      <w:bookmarkEnd w:id="319"/>
     </w:p>
     <w:p>
       <w:pPr>
@@ -21013,7 +21010,7 @@
           <w:rStyle w:val="a5"/>
         </w:rPr>
       </w:pPr>
-      <w:bookmarkStart w:id="320" w:name="_Toc3868_WPSOffice_Level3"/>
+      <w:bookmarkStart w:id="319" w:name="_Toc3868_WPSOffice_Level3"/>
       <w:r>
         <w:rPr>
           <w:rStyle w:val="a5"/>
@@ -21035,7 +21032,7 @@
         </w:rPr>
         <w:t>用户注册界面</w:t>
       </w:r>
-      <w:bookmarkEnd w:id="320"/>
+      <w:bookmarkEnd w:id="319"/>
     </w:p>
     <w:p>
       <w:pPr>
@@ -21133,10 +21130,10 @@
           <w:lang w:bidi="ar"/>
         </w:rPr>
       </w:pPr>
-      <w:bookmarkStart w:id="321" w:name="_Toc8138"/>
-      <w:bookmarkStart w:id="322" w:name="_Toc28095_WPSOffice_Level2"/>
-      <w:bookmarkStart w:id="323" w:name="_Toc3839_WPSOffice_Level2"/>
-      <w:bookmarkStart w:id="324" w:name="_Toc513670823"/>
+      <w:bookmarkStart w:id="320" w:name="_Toc8138"/>
+      <w:bookmarkStart w:id="321" w:name="_Toc28095_WPSOffice_Level2"/>
+      <w:bookmarkStart w:id="322" w:name="_Toc3839_WPSOffice_Level2"/>
+      <w:bookmarkStart w:id="323" w:name="_Toc513670823"/>
     </w:p>
     <w:p>
       <w:pPr>
@@ -21166,8 +21163,8 @@
       <w:pPr>
         <w:pStyle w:val="3"/>
       </w:pPr>
-      <w:bookmarkStart w:id="325" w:name="_Toc6326611"/>
-      <w:bookmarkStart w:id="326" w:name="_Toc6326727"/>
+      <w:bookmarkStart w:id="324" w:name="_Toc6326611"/>
+      <w:bookmarkStart w:id="325" w:name="_Toc6326727"/>
       <w:r>
         <w:rPr>
           <w:rFonts w:hint="eastAsia"/>
@@ -21180,12 +21177,12 @@
         </w:rPr>
         <w:t>用户添加，删除界面</w:t>
       </w:r>
+      <w:bookmarkEnd w:id="320"/>
       <w:bookmarkEnd w:id="321"/>
       <w:bookmarkEnd w:id="322"/>
       <w:bookmarkEnd w:id="323"/>
       <w:bookmarkEnd w:id="324"/>
       <w:bookmarkEnd w:id="325"/>
-      <w:bookmarkEnd w:id="326"/>
     </w:p>
     <w:p>
       <w:pPr>
@@ -21311,7 +21308,7 @@
           <w:sz w:val="24"/>
         </w:rPr>
       </w:pPr>
-      <w:bookmarkStart w:id="327" w:name="_Toc8564_WPSOffice_Level3"/>
+      <w:bookmarkStart w:id="326" w:name="_Toc8564_WPSOffice_Level3"/>
       <w:r>
         <w:rPr>
           <w:rFonts w:hint="eastAsia"/>
@@ -21330,7 +21327,7 @@
         </w:rPr>
         <w:t>账户添加界面</w:t>
       </w:r>
-      <w:bookmarkEnd w:id="327"/>
+      <w:bookmarkEnd w:id="326"/>
     </w:p>
     <w:p>
       <w:pPr>
@@ -21359,10 +21356,10 @@
           <w:lang w:bidi="ar"/>
         </w:rPr>
       </w:pPr>
-      <w:bookmarkStart w:id="328" w:name="_Toc513670824"/>
-      <w:bookmarkStart w:id="329" w:name="_Toc11306"/>
-      <w:bookmarkStart w:id="330" w:name="_Toc24939_WPSOffice_Level1"/>
-      <w:bookmarkStart w:id="331" w:name="_Toc3178_WPSOffice_Level1"/>
+      <w:bookmarkStart w:id="327" w:name="_Toc513670824"/>
+      <w:bookmarkStart w:id="328" w:name="_Toc11306"/>
+      <w:bookmarkStart w:id="329" w:name="_Toc24939_WPSOffice_Level1"/>
+      <w:bookmarkStart w:id="330" w:name="_Toc3178_WPSOffice_Level1"/>
       <w:r>
         <w:rPr>
           <w:noProof/>
@@ -21446,8 +21443,8 @@
       <w:pPr>
         <w:pStyle w:val="2"/>
       </w:pPr>
-      <w:bookmarkStart w:id="332" w:name="_Toc6326612"/>
-      <w:bookmarkStart w:id="333" w:name="_Toc6326728"/>
+      <w:bookmarkStart w:id="331" w:name="_Toc6326612"/>
+      <w:bookmarkStart w:id="332" w:name="_Toc6326728"/>
       <w:r>
         <w:rPr>
           <w:rFonts w:hint="eastAsia"/>
@@ -21460,12 +21457,12 @@
         </w:rPr>
         <w:t>用户主界面</w:t>
       </w:r>
+      <w:bookmarkEnd w:id="327"/>
       <w:bookmarkEnd w:id="328"/>
       <w:bookmarkEnd w:id="329"/>
       <w:bookmarkEnd w:id="330"/>
       <w:bookmarkEnd w:id="331"/>
       <w:bookmarkEnd w:id="332"/>
-      <w:bookmarkEnd w:id="333"/>
     </w:p>
     <w:p>
       <w:pPr>
@@ -21530,8 +21527,8 @@
       <w:pPr>
         <w:jc w:val="center"/>
       </w:pPr>
-      <w:bookmarkStart w:id="334" w:name="_Toc30200_WPSOffice_Level2"/>
-      <w:bookmarkStart w:id="335" w:name="_Toc6776_WPSOffice_Level2"/>
+      <w:bookmarkStart w:id="333" w:name="_Toc30200_WPSOffice_Level2"/>
+      <w:bookmarkStart w:id="334" w:name="_Toc6776_WPSOffice_Level2"/>
       <w:r>
         <w:rPr>
           <w:rFonts w:hint="eastAsia"/>
@@ -21550,8 +21547,8 @@
         </w:rPr>
         <w:t>用户主界面</w:t>
       </w:r>
+      <w:bookmarkEnd w:id="333"/>
       <w:bookmarkEnd w:id="334"/>
-      <w:bookmarkEnd w:id="335"/>
     </w:p>
     <w:p>
       <w:pPr>
@@ -21581,12 +21578,12 @@
       <w:pPr>
         <w:pStyle w:val="2"/>
       </w:pPr>
-      <w:bookmarkStart w:id="336" w:name="_Toc513670825"/>
-      <w:bookmarkStart w:id="337" w:name="_Toc13393"/>
-      <w:bookmarkStart w:id="338" w:name="_Toc10001_WPSOffice_Level1"/>
-      <w:bookmarkStart w:id="339" w:name="_Toc8617_WPSOffice_Level1"/>
-      <w:bookmarkStart w:id="340" w:name="_Toc6326613"/>
-      <w:bookmarkStart w:id="341" w:name="_Toc6326729"/>
+      <w:bookmarkStart w:id="335" w:name="_Toc513670825"/>
+      <w:bookmarkStart w:id="336" w:name="_Toc13393"/>
+      <w:bookmarkStart w:id="337" w:name="_Toc10001_WPSOffice_Level1"/>
+      <w:bookmarkStart w:id="338" w:name="_Toc8617_WPSOffice_Level1"/>
+      <w:bookmarkStart w:id="339" w:name="_Toc6326613"/>
+      <w:bookmarkStart w:id="340" w:name="_Toc6326729"/>
       <w:r>
         <w:t>5.3</w:t>
       </w:r>
@@ -21596,12 +21593,12 @@
         </w:rPr>
         <w:t>个人信息管理</w:t>
       </w:r>
+      <w:bookmarkEnd w:id="335"/>
       <w:bookmarkEnd w:id="336"/>
       <w:bookmarkEnd w:id="337"/>
       <w:bookmarkEnd w:id="338"/>
       <w:bookmarkEnd w:id="339"/>
       <w:bookmarkEnd w:id="340"/>
-      <w:bookmarkEnd w:id="341"/>
     </w:p>
     <w:p>
       <w:pPr>
@@ -21665,8 +21662,8 @@
       <w:pPr>
         <w:jc w:val="center"/>
       </w:pPr>
-      <w:bookmarkStart w:id="342" w:name="_Toc20283_WPSOffice_Level2"/>
-      <w:bookmarkStart w:id="343" w:name="_Toc23927_WPSOffice_Level2"/>
+      <w:bookmarkStart w:id="341" w:name="_Toc20283_WPSOffice_Level2"/>
+      <w:bookmarkStart w:id="342" w:name="_Toc23927_WPSOffice_Level2"/>
       <w:r>
         <w:rPr>
           <w:rFonts w:hint="eastAsia"/>
@@ -21685,8 +21682,8 @@
         </w:rPr>
         <w:t>用户个人信息界面</w:t>
       </w:r>
+      <w:bookmarkEnd w:id="341"/>
       <w:bookmarkEnd w:id="342"/>
-      <w:bookmarkEnd w:id="343"/>
     </w:p>
     <w:p/>
     <w:p>
@@ -21907,12 +21904,12 @@
       <w:pPr>
         <w:pStyle w:val="2"/>
       </w:pPr>
-      <w:bookmarkStart w:id="344" w:name="_Toc513670826"/>
-      <w:bookmarkStart w:id="345" w:name="_Toc3257"/>
-      <w:bookmarkStart w:id="346" w:name="_Toc19788_WPSOffice_Level1"/>
-      <w:bookmarkStart w:id="347" w:name="_Toc17820_WPSOffice_Level1"/>
-      <w:bookmarkStart w:id="348" w:name="_Toc6326614"/>
-      <w:bookmarkStart w:id="349" w:name="_Toc6326730"/>
+      <w:bookmarkStart w:id="343" w:name="_Toc513670826"/>
+      <w:bookmarkStart w:id="344" w:name="_Toc3257"/>
+      <w:bookmarkStart w:id="345" w:name="_Toc19788_WPSOffice_Level1"/>
+      <w:bookmarkStart w:id="346" w:name="_Toc17820_WPSOffice_Level1"/>
+      <w:bookmarkStart w:id="347" w:name="_Toc6326614"/>
+      <w:bookmarkStart w:id="348" w:name="_Toc6326730"/>
       <w:r>
         <w:rPr>
           <w:rFonts w:hint="eastAsia"/>
@@ -21926,41 +21923,41 @@
         </w:rPr>
         <w:t>车库搜索及导航页面</w:t>
       </w:r>
+      <w:bookmarkEnd w:id="343"/>
       <w:bookmarkEnd w:id="344"/>
       <w:bookmarkEnd w:id="345"/>
       <w:bookmarkEnd w:id="346"/>
       <w:bookmarkEnd w:id="347"/>
       <w:bookmarkEnd w:id="348"/>
+    </w:p>
+    <w:p>
+      <w:pPr>
+        <w:pStyle w:val="3"/>
+      </w:pPr>
+      <w:bookmarkStart w:id="349" w:name="_Toc513670827"/>
+      <w:bookmarkStart w:id="350" w:name="_Toc1753"/>
+      <w:bookmarkStart w:id="351" w:name="_Toc13468_WPSOffice_Level2"/>
+      <w:bookmarkStart w:id="352" w:name="_Toc19311_WPSOffice_Level2"/>
+      <w:bookmarkStart w:id="353" w:name="_Toc6326615"/>
+      <w:bookmarkStart w:id="354" w:name="_Toc6326731"/>
+      <w:r>
+        <w:rPr>
+          <w:rFonts w:hint="eastAsia"/>
+        </w:rPr>
+        <w:t>5.4.1</w:t>
+      </w:r>
+      <w:r>
+        <w:rPr>
+          <w:rFonts w:hint="eastAsia"/>
+        </w:rPr>
+        <w:t>车库搜索</w:t>
+      </w:r>
       <w:bookmarkEnd w:id="349"/>
-    </w:p>
-    <w:p>
-      <w:pPr>
-        <w:pStyle w:val="3"/>
-      </w:pPr>
-      <w:bookmarkStart w:id="350" w:name="_Toc513670827"/>
-      <w:bookmarkStart w:id="351" w:name="_Toc1753"/>
-      <w:bookmarkStart w:id="352" w:name="_Toc13468_WPSOffice_Level2"/>
-      <w:bookmarkStart w:id="353" w:name="_Toc19311_WPSOffice_Level2"/>
-      <w:bookmarkStart w:id="354" w:name="_Toc6326615"/>
-      <w:bookmarkStart w:id="355" w:name="_Toc6326731"/>
-      <w:r>
-        <w:rPr>
-          <w:rFonts w:hint="eastAsia"/>
-        </w:rPr>
-        <w:t>5.4.1</w:t>
-      </w:r>
-      <w:r>
-        <w:rPr>
-          <w:rFonts w:hint="eastAsia"/>
-        </w:rPr>
-        <w:t>车库搜索</w:t>
-      </w:r>
       <w:bookmarkEnd w:id="350"/>
       <w:bookmarkEnd w:id="351"/>
       <w:bookmarkEnd w:id="352"/>
       <w:bookmarkEnd w:id="353"/>
       <w:bookmarkEnd w:id="354"/>
-      <w:bookmarkEnd w:id="355"/>
     </w:p>
     <w:p>
       <w:pPr>
@@ -22077,7 +22074,7 @@
       <w:pPr>
         <w:jc w:val="center"/>
       </w:pPr>
-      <w:bookmarkStart w:id="356" w:name="_Toc3168_WPSOffice_Level3"/>
+      <w:bookmarkStart w:id="355" w:name="_Toc3168_WPSOffice_Level3"/>
       <w:r>
         <w:rPr>
           <w:rFonts w:hint="eastAsia"/>
@@ -22096,7 +22093,7 @@
         </w:rPr>
         <w:t>车库搜索功能</w:t>
       </w:r>
-      <w:bookmarkEnd w:id="356"/>
+      <w:bookmarkEnd w:id="355"/>
     </w:p>
     <w:p/>
     <w:p>
@@ -22347,10 +22344,10 @@
         <w:widowControl/>
         <w:jc w:val="left"/>
       </w:pPr>
-      <w:bookmarkStart w:id="357" w:name="_Toc513670828"/>
-      <w:bookmarkStart w:id="358" w:name="_Toc19612"/>
-      <w:bookmarkStart w:id="359" w:name="_Toc19095_WPSOffice_Level2"/>
-      <w:bookmarkStart w:id="360" w:name="_Toc27324_WPSOffice_Level2"/>
+      <w:bookmarkStart w:id="356" w:name="_Toc513670828"/>
+      <w:bookmarkStart w:id="357" w:name="_Toc19612"/>
+      <w:bookmarkStart w:id="358" w:name="_Toc19095_WPSOffice_Level2"/>
+      <w:bookmarkStart w:id="359" w:name="_Toc27324_WPSOffice_Level2"/>
       <w:r>
         <w:rPr>
           <w:noProof/>
@@ -22409,8 +22406,8 @@
       <w:pPr>
         <w:pStyle w:val="3"/>
       </w:pPr>
-      <w:bookmarkStart w:id="361" w:name="_Toc6326616"/>
-      <w:bookmarkStart w:id="362" w:name="_Toc6326732"/>
+      <w:bookmarkStart w:id="360" w:name="_Toc6326616"/>
+      <w:bookmarkStart w:id="361" w:name="_Toc6326732"/>
       <w:r>
         <w:rPr>
           <w:rFonts w:hint="eastAsia"/>
@@ -22424,12 +22421,12 @@
         </w:rPr>
         <w:t>车库导航</w:t>
       </w:r>
+      <w:bookmarkEnd w:id="356"/>
       <w:bookmarkEnd w:id="357"/>
       <w:bookmarkEnd w:id="358"/>
       <w:bookmarkEnd w:id="359"/>
       <w:bookmarkEnd w:id="360"/>
       <w:bookmarkEnd w:id="361"/>
-      <w:bookmarkEnd w:id="362"/>
     </w:p>
     <w:p>
       <w:pPr>
@@ -22546,7 +22543,7 @@
       <w:pPr>
         <w:jc w:val="center"/>
       </w:pPr>
-      <w:bookmarkStart w:id="363" w:name="_Toc25295_WPSOffice_Level3"/>
+      <w:bookmarkStart w:id="362" w:name="_Toc25295_WPSOffice_Level3"/>
       <w:r>
         <w:rPr>
           <w:rFonts w:hint="eastAsia"/>
@@ -22565,7 +22562,7 @@
         </w:rPr>
         <w:t>车库导航功能</w:t>
       </w:r>
-      <w:bookmarkEnd w:id="363"/>
+      <w:bookmarkEnd w:id="362"/>
     </w:p>
     <w:p/>
     <w:p>
@@ -22764,17 +22761,17 @@
         <w:widowControl/>
         <w:jc w:val="left"/>
       </w:pPr>
-      <w:bookmarkStart w:id="364" w:name="_Toc513670829"/>
-      <w:bookmarkStart w:id="365" w:name="_Toc25693"/>
-      <w:bookmarkStart w:id="366" w:name="_Toc5010_WPSOffice_Level1"/>
-      <w:bookmarkStart w:id="367" w:name="_Toc7443_WPSOffice_Level1"/>
+      <w:bookmarkStart w:id="363" w:name="_Toc513670829"/>
+      <w:bookmarkStart w:id="364" w:name="_Toc25693"/>
+      <w:bookmarkStart w:id="365" w:name="_Toc5010_WPSOffice_Level1"/>
+      <w:bookmarkStart w:id="366" w:name="_Toc7443_WPSOffice_Level1"/>
     </w:p>
     <w:p>
       <w:pPr>
         <w:pStyle w:val="2"/>
       </w:pPr>
-      <w:bookmarkStart w:id="368" w:name="_Toc6326617"/>
-      <w:bookmarkStart w:id="369" w:name="_Toc6326733"/>
+      <w:bookmarkStart w:id="367" w:name="_Toc6326617"/>
+      <w:bookmarkStart w:id="368" w:name="_Toc6326733"/>
       <w:r>
         <w:rPr>
           <w:rFonts w:hint="eastAsia"/>
@@ -22788,12 +22785,12 @@
         </w:rPr>
         <w:t>车位信息管理</w:t>
       </w:r>
+      <w:bookmarkEnd w:id="363"/>
       <w:bookmarkEnd w:id="364"/>
       <w:bookmarkEnd w:id="365"/>
       <w:bookmarkEnd w:id="366"/>
       <w:bookmarkEnd w:id="367"/>
       <w:bookmarkEnd w:id="368"/>
-      <w:bookmarkEnd w:id="369"/>
     </w:p>
     <w:p>
       <w:pPr>
@@ -22966,8 +22963,8 @@
       <w:pPr>
         <w:jc w:val="center"/>
       </w:pPr>
-      <w:bookmarkStart w:id="370" w:name="_Toc3020_WPSOffice_Level2"/>
-      <w:bookmarkStart w:id="371" w:name="_Toc13055_WPSOffice_Level2"/>
+      <w:bookmarkStart w:id="369" w:name="_Toc3020_WPSOffice_Level2"/>
+      <w:bookmarkStart w:id="370" w:name="_Toc13055_WPSOffice_Level2"/>
       <w:r>
         <w:rPr>
           <w:rFonts w:hint="eastAsia"/>
@@ -22986,74 +22983,74 @@
         </w:rPr>
         <w:t>车位信息管理界面</w:t>
       </w:r>
+      <w:bookmarkEnd w:id="369"/>
       <w:bookmarkEnd w:id="370"/>
+    </w:p>
+    <w:p/>
+    <w:p>
+      <w:pPr>
+        <w:spacing w:line="400" w:lineRule="exact"/>
+        <w:ind w:firstLineChars="200" w:firstLine="442"/>
+        <w:rPr>
+          <w:rFonts w:ascii="宋体" w:hAnsi="宋体" w:cs="宋体"/>
+          <w:sz w:val="24"/>
+        </w:rPr>
+      </w:pPr>
+      <w:r>
+        <w:rPr>
+          <w:rFonts w:ascii="宋体" w:hAnsi="宋体" w:cs="宋体" w:hint="eastAsia"/>
+          <w:sz w:val="24"/>
+        </w:rPr>
+        <w:t>上述为车位信息管理模块所涉及到的三个界面，分别是车位信息管理主界面，车位信息查看，车位信息提供三个界面。将数据库中的数据读取，显示在个人信息显示界面中；将text上的所属车库，起始时间和结束时间记录，并上传到数据库中，即完成了数据的提供。</w:t>
+      </w:r>
+    </w:p>
+    <w:p>
+      <w:pPr>
+        <w:spacing w:line="400" w:lineRule="exact"/>
+        <w:ind w:firstLineChars="200" w:firstLine="442"/>
+        <w:rPr>
+          <w:rFonts w:ascii="宋体" w:hAnsi="宋体" w:cs="宋体"/>
+          <w:sz w:val="24"/>
+        </w:rPr>
+      </w:pPr>
+      <w:r>
+        <w:rPr>
+          <w:rFonts w:ascii="宋体" w:hAnsi="宋体" w:cs="宋体" w:hint="eastAsia"/>
+          <w:sz w:val="24"/>
+        </w:rPr>
+        <w:t>相关代码与个人信息提供与个人信息查看相似。</w:t>
+      </w:r>
+    </w:p>
+    <w:p>
+      <w:pPr>
+        <w:pStyle w:val="2"/>
+      </w:pPr>
+      <w:bookmarkStart w:id="371" w:name="_Toc513670830"/>
+      <w:bookmarkStart w:id="372" w:name="_Toc4529"/>
+      <w:bookmarkStart w:id="373" w:name="_Toc3534_WPSOffice_Level1"/>
+      <w:bookmarkStart w:id="374" w:name="_Toc24196_WPSOffice_Level1"/>
+      <w:bookmarkStart w:id="375" w:name="_Toc6326618"/>
+      <w:bookmarkStart w:id="376" w:name="_Toc6326734"/>
+      <w:bookmarkStart w:id="377" w:name="_Toc19599"/>
+      <w:bookmarkEnd w:id="245"/>
+      <w:r>
+        <w:rPr>
+          <w:rFonts w:hint="eastAsia"/>
+        </w:rPr>
+        <w:t>5.6</w:t>
+      </w:r>
       <w:bookmarkEnd w:id="371"/>
-    </w:p>
-    <w:p/>
-    <w:p>
-      <w:pPr>
-        <w:spacing w:line="400" w:lineRule="exact"/>
-        <w:ind w:firstLineChars="200" w:firstLine="442"/>
-        <w:rPr>
-          <w:rFonts w:ascii="宋体" w:hAnsi="宋体" w:cs="宋体"/>
-          <w:sz w:val="24"/>
-        </w:rPr>
-      </w:pPr>
-      <w:r>
-        <w:rPr>
-          <w:rFonts w:ascii="宋体" w:hAnsi="宋体" w:cs="宋体" w:hint="eastAsia"/>
-          <w:sz w:val="24"/>
-        </w:rPr>
-        <w:t>上述为车位信息管理模块所涉及到的三个界面，分别是车位信息管理主界面，车位信息查看，车位信息提供三个界面。将数据库中的数据读取，显示在个人信息显示界面中；将text上的所属车库，起始时间和结束时间记录，并上传到数据库中，即完成了数据的提供。</w:t>
-      </w:r>
-    </w:p>
-    <w:p>
-      <w:pPr>
-        <w:spacing w:line="400" w:lineRule="exact"/>
-        <w:ind w:firstLineChars="200" w:firstLine="442"/>
-        <w:rPr>
-          <w:rFonts w:ascii="宋体" w:hAnsi="宋体" w:cs="宋体"/>
-          <w:sz w:val="24"/>
-        </w:rPr>
-      </w:pPr>
-      <w:r>
-        <w:rPr>
-          <w:rFonts w:ascii="宋体" w:hAnsi="宋体" w:cs="宋体" w:hint="eastAsia"/>
-          <w:sz w:val="24"/>
-        </w:rPr>
-        <w:t>相关代码与个人信息提供与个人信息查看相似。</w:t>
-      </w:r>
-    </w:p>
-    <w:p>
-      <w:pPr>
-        <w:pStyle w:val="2"/>
-      </w:pPr>
-      <w:bookmarkStart w:id="372" w:name="_Toc513670830"/>
-      <w:bookmarkStart w:id="373" w:name="_Toc4529"/>
-      <w:bookmarkStart w:id="374" w:name="_Toc3534_WPSOffice_Level1"/>
-      <w:bookmarkStart w:id="375" w:name="_Toc24196_WPSOffice_Level1"/>
-      <w:bookmarkStart w:id="376" w:name="_Toc6326618"/>
-      <w:bookmarkStart w:id="377" w:name="_Toc6326734"/>
-      <w:bookmarkStart w:id="378" w:name="_Toc19599"/>
-      <w:bookmarkEnd w:id="245"/>
-      <w:r>
-        <w:rPr>
-          <w:rFonts w:hint="eastAsia"/>
-        </w:rPr>
-        <w:t>5.6</w:t>
+      <w:r>
+        <w:rPr>
+          <w:rFonts w:hint="eastAsia"/>
+        </w:rPr>
+        <w:t>占用信息</w:t>
       </w:r>
       <w:bookmarkEnd w:id="372"/>
-      <w:r>
-        <w:rPr>
-          <w:rFonts w:hint="eastAsia"/>
-        </w:rPr>
-        <w:t>占用信息</w:t>
-      </w:r>
       <w:bookmarkEnd w:id="373"/>
       <w:bookmarkEnd w:id="374"/>
       <w:bookmarkEnd w:id="375"/>
       <w:bookmarkEnd w:id="376"/>
-      <w:bookmarkEnd w:id="377"/>
     </w:p>
     <w:p>
       <w:pPr>
@@ -23176,11 +23173,11 @@
         <w:pStyle w:val="2"/>
         <w:spacing w:line="400" w:lineRule="exact"/>
       </w:pPr>
-      <w:bookmarkStart w:id="379" w:name="_Toc23773"/>
-      <w:bookmarkStart w:id="380" w:name="_Toc23340_WPSOffice_Level1"/>
-      <w:bookmarkStart w:id="381" w:name="_Toc8653_WPSOffice_Level1"/>
-      <w:bookmarkStart w:id="382" w:name="_Toc6326619"/>
-      <w:bookmarkStart w:id="383" w:name="_Toc6326735"/>
+      <w:bookmarkStart w:id="378" w:name="_Toc23773"/>
+      <w:bookmarkStart w:id="379" w:name="_Toc23340_WPSOffice_Level1"/>
+      <w:bookmarkStart w:id="380" w:name="_Toc8653_WPSOffice_Level1"/>
+      <w:bookmarkStart w:id="381" w:name="_Toc6326619"/>
+      <w:bookmarkStart w:id="382" w:name="_Toc6326735"/>
       <w:r>
         <w:rPr>
           <w:rFonts w:hint="eastAsia"/>
@@ -23193,11 +23190,11 @@
         </w:rPr>
         <w:t>小结</w:t>
       </w:r>
+      <w:bookmarkEnd w:id="378"/>
       <w:bookmarkEnd w:id="379"/>
       <w:bookmarkEnd w:id="380"/>
       <w:bookmarkEnd w:id="381"/>
       <w:bookmarkEnd w:id="382"/>
-      <w:bookmarkEnd w:id="383"/>
     </w:p>
     <w:p>
       <w:pPr>
@@ -23223,8 +23220,8 @@
           <w:sz w:val="24"/>
         </w:rPr>
       </w:pPr>
-      <w:bookmarkStart w:id="384" w:name="_Toc67804980"/>
-      <w:bookmarkEnd w:id="378"/>
+      <w:bookmarkStart w:id="383" w:name="_Toc67804980"/>
+      <w:bookmarkEnd w:id="377"/>
     </w:p>
     <w:p>
       <w:pPr>
@@ -23242,12 +23239,12 @@
           <w:numId w:val="2"/>
         </w:numPr>
       </w:pPr>
-      <w:bookmarkStart w:id="385" w:name="_Toc481446430"/>
-      <w:bookmarkStart w:id="386" w:name="_Toc483254701"/>
-      <w:bookmarkStart w:id="387" w:name="_Toc513670846"/>
-      <w:bookmarkStart w:id="388" w:name="_Toc31975"/>
-      <w:bookmarkStart w:id="389" w:name="_Toc6326636"/>
-      <w:bookmarkStart w:id="390" w:name="_Toc6326752"/>
+      <w:bookmarkStart w:id="384" w:name="_Toc481446430"/>
+      <w:bookmarkStart w:id="385" w:name="_Toc483254701"/>
+      <w:bookmarkStart w:id="386" w:name="_Toc513670846"/>
+      <w:bookmarkStart w:id="387" w:name="_Toc31975"/>
+      <w:bookmarkStart w:id="388" w:name="_Toc6326636"/>
+      <w:bookmarkStart w:id="389" w:name="_Toc6326752"/>
       <w:r>
         <w:rPr>
           <w:rFonts w:hint="eastAsia"/>
@@ -23255,12 +23252,12 @@
         <w:lastRenderedPageBreak/>
         <w:t>总结与展望</w:t>
       </w:r>
+      <w:bookmarkEnd w:id="384"/>
       <w:bookmarkEnd w:id="385"/>
       <w:bookmarkEnd w:id="386"/>
       <w:bookmarkEnd w:id="387"/>
       <w:bookmarkEnd w:id="388"/>
       <w:bookmarkEnd w:id="389"/>
-      <w:bookmarkEnd w:id="390"/>
     </w:p>
     <w:p>
       <w:pPr>
@@ -23559,19 +23556,19 @@
           <w:bCs w:val="0"/>
         </w:rPr>
       </w:pPr>
-      <w:bookmarkStart w:id="391" w:name="_Toc511159875"/>
-      <w:bookmarkStart w:id="392" w:name="_Toc10206"/>
-      <w:bookmarkStart w:id="393" w:name="_Toc25982"/>
-      <w:bookmarkStart w:id="394" w:name="_Toc13117"/>
-      <w:bookmarkStart w:id="395" w:name="_Ref130208578"/>
-      <w:bookmarkStart w:id="396" w:name="_Toc513670847"/>
-      <w:bookmarkStart w:id="397" w:name="_Toc292804127"/>
-      <w:bookmarkStart w:id="398" w:name="_Toc130202673"/>
-      <w:bookmarkStart w:id="399" w:name="_Toc22728"/>
-      <w:bookmarkStart w:id="400" w:name="_Toc10904_WPSOffice_Level1"/>
-      <w:bookmarkStart w:id="401" w:name="_Toc21053_WPSOffice_Level1"/>
-      <w:bookmarkStart w:id="402" w:name="_Toc6326637"/>
-      <w:bookmarkStart w:id="403" w:name="_Toc6326753"/>
+      <w:bookmarkStart w:id="390" w:name="_Toc511159875"/>
+      <w:bookmarkStart w:id="391" w:name="_Toc10206"/>
+      <w:bookmarkStart w:id="392" w:name="_Toc25982"/>
+      <w:bookmarkStart w:id="393" w:name="_Toc13117"/>
+      <w:bookmarkStart w:id="394" w:name="_Ref130208578"/>
+      <w:bookmarkStart w:id="395" w:name="_Toc513670847"/>
+      <w:bookmarkStart w:id="396" w:name="_Toc292804127"/>
+      <w:bookmarkStart w:id="397" w:name="_Toc130202673"/>
+      <w:bookmarkStart w:id="398" w:name="_Toc22728"/>
+      <w:bookmarkStart w:id="399" w:name="_Toc10904_WPSOffice_Level1"/>
+      <w:bookmarkStart w:id="400" w:name="_Toc21053_WPSOffice_Level1"/>
+      <w:bookmarkStart w:id="401" w:name="_Toc6326637"/>
+      <w:bookmarkStart w:id="402" w:name="_Toc6326753"/>
       <w:r>
         <w:rPr>
           <w:rFonts w:ascii="宋体" w:hAnsi="宋体" w:cs="宋体" w:hint="eastAsia"/>
@@ -23580,6 +23577,7 @@
         <w:lastRenderedPageBreak/>
         <w:t>参考文献</w:t>
       </w:r>
+      <w:bookmarkEnd w:id="390"/>
       <w:bookmarkEnd w:id="391"/>
       <w:bookmarkEnd w:id="392"/>
       <w:bookmarkEnd w:id="393"/>
@@ -23592,7 +23590,6 @@
       <w:bookmarkEnd w:id="400"/>
       <w:bookmarkEnd w:id="401"/>
       <w:bookmarkEnd w:id="402"/>
-      <w:bookmarkEnd w:id="403"/>
     </w:p>
     <w:p>
       <w:pPr>
@@ -23651,7 +23648,7 @@
         </w:rPr>
         <w:t xml:space="preserve">[3] </w:t>
       </w:r>
-      <w:bookmarkStart w:id="404" w:name="_Ref450660410"/>
+      <w:bookmarkStart w:id="403" w:name="_Ref450660410"/>
       <w:r>
         <w:rPr>
           <w:rFonts w:ascii="宋体" w:hAnsi="宋体" w:hint="eastAsia"/>
@@ -23659,103 +23656,176 @@
         </w:rPr>
         <w:t>董宏亮.数字有机体数据库异常处理机制的研究与实现[D].导师：刘心松;肖开奇.电子科技大学,2009.</w:t>
       </w:r>
+      <w:bookmarkEnd w:id="403"/>
+    </w:p>
+    <w:p>
+      <w:pPr>
+        <w:pStyle w:val="af7"/>
+        <w:spacing w:line="400" w:lineRule="exact"/>
+        <w:ind w:firstLineChars="0" w:firstLine="0"/>
+        <w:rPr>
+          <w:rFonts w:ascii="宋体" w:hAnsi="宋体"/>
+          <w:sz w:val="24"/>
+        </w:rPr>
+      </w:pPr>
+      <w:r>
+        <w:rPr>
+          <w:rFonts w:ascii="宋体" w:hAnsi="宋体" w:cs="宋体" w:hint="eastAsia"/>
+          <w:sz w:val="24"/>
+        </w:rPr>
+        <w:t xml:space="preserve">[4] </w:t>
+      </w:r>
+      <w:r>
+        <w:rPr>
+          <w:rFonts w:ascii="宋体" w:hAnsi="宋体" w:hint="eastAsia"/>
+          <w:sz w:val="24"/>
+        </w:rPr>
+        <w:t>百度地图API参考手册[M].人民邮电出版社.2012</w:t>
+      </w:r>
+    </w:p>
+    <w:p>
+      <w:pPr>
+        <w:pStyle w:val="af7"/>
+        <w:spacing w:line="400" w:lineRule="exact"/>
+        <w:ind w:firstLineChars="0" w:firstLine="0"/>
+        <w:rPr>
+          <w:rFonts w:ascii="宋体" w:hAnsi="宋体" w:cs="宋体"/>
+          <w:sz w:val="24"/>
+        </w:rPr>
+      </w:pPr>
+      <w:r>
+        <w:rPr>
+          <w:rFonts w:ascii="宋体" w:hAnsi="宋体" w:cs="宋体" w:hint="eastAsia"/>
+          <w:sz w:val="24"/>
+        </w:rPr>
+        <w:t xml:space="preserve">[5] </w:t>
+      </w:r>
+      <w:r>
+        <w:rPr>
+          <w:rFonts w:ascii="宋体" w:hAnsi="宋体" w:hint="eastAsia"/>
+          <w:sz w:val="24"/>
+        </w:rPr>
+        <w:t>王红崧，周海晏.基于百度地图API的旅游地理信息系统开发[J].现代计算机（专业版），2012</w:t>
+      </w:r>
+      <w:r>
+        <w:rPr>
+          <w:rFonts w:ascii="宋体" w:hAnsi="宋体"/>
+          <w:sz w:val="24"/>
+        </w:rPr>
+        <w:t>(23):60-63.</w:t>
+      </w:r>
+    </w:p>
+    <w:p>
+      <w:pPr>
+        <w:spacing w:line="400" w:lineRule="exact"/>
+        <w:rPr>
+          <w:rFonts w:ascii="宋体" w:hAnsi="宋体"/>
+          <w:sz w:val="24"/>
+        </w:rPr>
+      </w:pPr>
+      <w:r>
+        <w:rPr>
+          <w:rFonts w:ascii="宋体" w:hAnsi="宋体" w:cs="宋体" w:hint="eastAsia"/>
+          <w:sz w:val="24"/>
+        </w:rPr>
+        <w:t>[</w:t>
+      </w:r>
+      <w:r>
+        <w:rPr>
+          <w:rFonts w:ascii="宋体" w:hAnsi="宋体" w:cs="宋体"/>
+          <w:sz w:val="24"/>
+        </w:rPr>
+        <w:t>6</w:t>
+      </w:r>
+      <w:r>
+        <w:rPr>
+          <w:rFonts w:ascii="宋体" w:hAnsi="宋体" w:cs="宋体" w:hint="eastAsia"/>
+          <w:sz w:val="24"/>
+        </w:rPr>
+        <w:t xml:space="preserve">] </w:t>
+      </w:r>
+      <w:bookmarkStart w:id="404" w:name="_Ref450661440"/>
+      <w:r>
+        <w:rPr>
+          <w:rFonts w:ascii="宋体" w:hAnsi="宋体" w:hint="eastAsia"/>
+          <w:sz w:val="24"/>
+        </w:rPr>
+        <w:t>杨甜娜.高校学生个信用评价管理系统体系结构与实现方法研究[D].导师：石为人.重庆大学,2006.</w:t>
+      </w:r>
       <w:bookmarkEnd w:id="404"/>
     </w:p>
     <w:p>
       <w:pPr>
-        <w:pStyle w:val="af7"/>
-        <w:spacing w:line="400" w:lineRule="exact"/>
-        <w:ind w:firstLineChars="0" w:firstLine="0"/>
+        <w:spacing w:line="400" w:lineRule="exact"/>
         <w:rPr>
           <w:rFonts w:ascii="宋体" w:hAnsi="宋体"/>
           <w:sz w:val="24"/>
         </w:rPr>
       </w:pPr>
-      <w:r>
-        <w:rPr>
-          <w:rFonts w:ascii="宋体" w:hAnsi="宋体" w:cs="宋体" w:hint="eastAsia"/>
-          <w:sz w:val="24"/>
-        </w:rPr>
-        <w:t xml:space="preserve">[4] </w:t>
+      <w:bookmarkStart w:id="405" w:name="_Ref450661775"/>
+      <w:r>
+        <w:rPr>
+          <w:rFonts w:ascii="宋体" w:hAnsi="宋体"/>
+          <w:sz w:val="24"/>
+        </w:rPr>
+        <w:t>[7]</w:t>
       </w:r>
       <w:r>
         <w:rPr>
           <w:rFonts w:ascii="宋体" w:hAnsi="宋体" w:hint="eastAsia"/>
           <w:sz w:val="24"/>
         </w:rPr>
-        <w:t>百度地图API参考手册[M].人民邮电出版社.2012</w:t>
-      </w:r>
-    </w:p>
-    <w:p>
-      <w:pPr>
-        <w:pStyle w:val="af7"/>
-        <w:spacing w:line="400" w:lineRule="exact"/>
-        <w:ind w:firstLineChars="0" w:firstLine="0"/>
-        <w:rPr>
-          <w:rFonts w:ascii="宋体" w:hAnsi="宋体" w:cs="宋体"/>
-          <w:sz w:val="24"/>
-        </w:rPr>
-      </w:pPr>
-      <w:r>
-        <w:rPr>
-          <w:rFonts w:ascii="宋体" w:hAnsi="宋体" w:cs="宋体" w:hint="eastAsia"/>
-          <w:sz w:val="24"/>
-        </w:rPr>
-        <w:t xml:space="preserve">[5] </w:t>
+        <w:t>陈娟.基于UML的面向对象的系统分析与设计[D].导师：张浩.武汉理工大学,2005.</w:t>
+      </w:r>
+      <w:bookmarkEnd w:id="405"/>
+    </w:p>
+    <w:p>
+      <w:pPr>
+        <w:spacing w:line="400" w:lineRule="exact"/>
+        <w:rPr>
+          <w:rFonts w:ascii="宋体" w:hAnsi="宋体"/>
+          <w:sz w:val="24"/>
+        </w:rPr>
+      </w:pPr>
+      <w:bookmarkStart w:id="406" w:name="_Ref450661803"/>
+      <w:r>
+        <w:rPr>
+          <w:rFonts w:ascii="宋体" w:hAnsi="宋体"/>
+          <w:sz w:val="24"/>
+        </w:rPr>
+        <w:t>[8]</w:t>
       </w:r>
       <w:r>
         <w:rPr>
           <w:rFonts w:ascii="宋体" w:hAnsi="宋体" w:hint="eastAsia"/>
           <w:sz w:val="24"/>
         </w:rPr>
-        <w:t>王红崧，周海晏.基于百度地图API的旅游地理信息系统开发[J].现代计算机（专业版），2012</w:t>
-      </w:r>
-      <w:r>
+        <w:t>屈喜龙.UML及面向对象的分析与设计的研究[J].计算机应用研究,2005, 09:74-76.</w:t>
+      </w:r>
+      <w:bookmarkEnd w:id="406"/>
+    </w:p>
+    <w:p>
+      <w:pPr>
+        <w:spacing w:line="400" w:lineRule="exact"/>
         <w:rPr>
           <w:rFonts w:ascii="宋体" w:hAnsi="宋体"/>
           <w:sz w:val="24"/>
         </w:rPr>
-        <w:t>(23):60-63.</w:t>
-      </w:r>
-    </w:p>
-    <w:p>
-      <w:pPr>
-        <w:spacing w:line="400" w:lineRule="exact"/>
+      </w:pPr>
+      <w:r>
         <w:rPr>
           <w:rFonts w:ascii="宋体" w:hAnsi="宋体"/>
           <w:sz w:val="24"/>
         </w:rPr>
-      </w:pPr>
-      <w:r>
-        <w:rPr>
-          <w:rFonts w:ascii="宋体" w:hAnsi="宋体" w:cs="宋体" w:hint="eastAsia"/>
-          <w:sz w:val="24"/>
-        </w:rPr>
-        <w:t>[</w:t>
-      </w:r>
-      <w:r>
-        <w:rPr>
-          <w:rFonts w:ascii="宋体" w:hAnsi="宋体" w:cs="宋体"/>
-          <w:sz w:val="24"/>
-        </w:rPr>
-        <w:t>6</w:t>
-      </w:r>
-      <w:r>
-        <w:rPr>
-          <w:rFonts w:ascii="宋体" w:hAnsi="宋体" w:cs="宋体" w:hint="eastAsia"/>
-          <w:sz w:val="24"/>
-        </w:rPr>
-        <w:t xml:space="preserve">] </w:t>
-      </w:r>
-      <w:bookmarkStart w:id="405" w:name="_Ref450661440"/>
+        <w:t>[9]</w:t>
+      </w:r>
       <w:r>
         <w:rPr>
           <w:rFonts w:ascii="宋体" w:hAnsi="宋体" w:hint="eastAsia"/>
           <w:sz w:val="24"/>
         </w:rPr>
-        <w:t>杨甜娜.高校学生个信用评价管理系统体系结构与实现方法研究[D].导师：石为人.重庆大学,2006.</w:t>
-      </w:r>
-      <w:bookmarkEnd w:id="405"/>
+        <w:t>黄贤英.UML建模过程及在需求分析中的应用[J].计算机工程,2001, 11:184-186.</w:t>
+      </w:r>
     </w:p>
     <w:p>
       <w:pPr>
@@ -23765,22 +23835,22 @@
           <w:sz w:val="24"/>
         </w:rPr>
       </w:pPr>
-      <w:bookmarkStart w:id="406" w:name="_Ref450661775"/>
+      <w:bookmarkStart w:id="407" w:name="_Ref450661841"/>
       <w:r>
         <w:rPr>
           <w:rFonts w:ascii="宋体" w:hAnsi="宋体"/>
           <w:sz w:val="24"/>
         </w:rPr>
-        <w:t>[7]</w:t>
+        <w:t>[10]</w:t>
       </w:r>
       <w:r>
         <w:rPr>
           <w:rFonts w:ascii="宋体" w:hAnsi="宋体" w:hint="eastAsia"/>
           <w:sz w:val="24"/>
         </w:rPr>
-        <w:t>陈娟.基于UML的面向对象的系统分析与设计[D].导师：张浩.武汉理工大学,2005.</w:t>
-      </w:r>
-      <w:bookmarkEnd w:id="406"/>
+        <w:t>孔军,孙怡宁,蒋敏,毕宝庆.基于UML的系统需求分析[J].计算机工程与应用,2003, 15:217-219.</w:t>
+      </w:r>
+      <w:bookmarkEnd w:id="407"/>
     </w:p>
     <w:p>
       <w:pPr>
@@ -23790,22 +23860,20 @@
           <w:sz w:val="24"/>
         </w:rPr>
       </w:pPr>
-      <w:bookmarkStart w:id="407" w:name="_Ref450661803"/>
       <w:r>
         <w:rPr>
           <w:rFonts w:ascii="宋体" w:hAnsi="宋体"/>
           <w:sz w:val="24"/>
         </w:rPr>
-        <w:t>[8]</w:t>
+        <w:t>[11]</w:t>
       </w:r>
       <w:r>
         <w:rPr>
           <w:rFonts w:ascii="宋体" w:hAnsi="宋体" w:hint="eastAsia"/>
           <w:sz w:val="24"/>
         </w:rPr>
-        <w:t>屈喜龙.UML及面向对象的分析与设计的研究[J].计算机应用研究,2005, 09:74-76.</w:t>
-      </w:r>
-      <w:bookmarkEnd w:id="407"/>
+        <w:t>王瑞金,段会川,Martin Gogolla.统一建模语言UML及其建模实例[J].计算机应用研究,2002, 08:80-84.</w:t>
+      </w:r>
     </w:p>
     <w:p>
       <w:pPr>
@@ -23820,84 +23888,13 @@
           <w:rFonts w:ascii="宋体" w:hAnsi="宋体"/>
           <w:sz w:val="24"/>
         </w:rPr>
-        <w:t>[9]</w:t>
+        <w:t>[12]</w:t>
       </w:r>
       <w:r>
         <w:rPr>
           <w:rFonts w:ascii="宋体" w:hAnsi="宋体" w:hint="eastAsia"/>
           <w:sz w:val="24"/>
         </w:rPr>
-        <w:t>黄贤英.UML建模过程及在需求分析中的应用[J].计算机工程,2001, 11:184-186.</w:t>
-      </w:r>
-    </w:p>
-    <w:p>
-      <w:pPr>
-        <w:spacing w:line="400" w:lineRule="exact"/>
-        <w:rPr>
-          <w:rFonts w:ascii="宋体" w:hAnsi="宋体"/>
-          <w:sz w:val="24"/>
-        </w:rPr>
-      </w:pPr>
-      <w:bookmarkStart w:id="408" w:name="_Ref450661841"/>
-      <w:r>
-        <w:rPr>
-          <w:rFonts w:ascii="宋体" w:hAnsi="宋体"/>
-          <w:sz w:val="24"/>
-        </w:rPr>
-        <w:t>[10]</w:t>
-      </w:r>
-      <w:r>
-        <w:rPr>
-          <w:rFonts w:ascii="宋体" w:hAnsi="宋体" w:hint="eastAsia"/>
-          <w:sz w:val="24"/>
-        </w:rPr>
-        <w:t>孔军,孙怡宁,蒋敏,毕宝庆.基于UML的系统需求分析[J].计算机工程与应用,2003, 15:217-219.</w:t>
-      </w:r>
-      <w:bookmarkEnd w:id="408"/>
-    </w:p>
-    <w:p>
-      <w:pPr>
-        <w:spacing w:line="400" w:lineRule="exact"/>
-        <w:rPr>
-          <w:rFonts w:ascii="宋体" w:hAnsi="宋体"/>
-          <w:sz w:val="24"/>
-        </w:rPr>
-      </w:pPr>
-      <w:r>
-        <w:rPr>
-          <w:rFonts w:ascii="宋体" w:hAnsi="宋体"/>
-          <w:sz w:val="24"/>
-        </w:rPr>
-        <w:t>[11]</w:t>
-      </w:r>
-      <w:r>
-        <w:rPr>
-          <w:rFonts w:ascii="宋体" w:hAnsi="宋体" w:hint="eastAsia"/>
-          <w:sz w:val="24"/>
-        </w:rPr>
-        <w:t>王瑞金,段会川,Martin Gogolla.统一建模语言UML及其建模实例[J].计算机应用研究,2002, 08:80-84.</w:t>
-      </w:r>
-    </w:p>
-    <w:p>
-      <w:pPr>
-        <w:spacing w:line="400" w:lineRule="exact"/>
-        <w:rPr>
-          <w:rFonts w:ascii="宋体" w:hAnsi="宋体"/>
-          <w:sz w:val="24"/>
-        </w:rPr>
-      </w:pPr>
-      <w:r>
-        <w:rPr>
-          <w:rFonts w:ascii="宋体" w:hAnsi="宋体"/>
-          <w:sz w:val="24"/>
-        </w:rPr>
-        <w:t>[12]</w:t>
-      </w:r>
-      <w:r>
-        <w:rPr>
-          <w:rFonts w:ascii="宋体" w:hAnsi="宋体" w:hint="eastAsia"/>
-          <w:sz w:val="24"/>
-        </w:rPr>
         <w:t>王文玲,金茂忠.UML模型及其应用[J].计算机工程与应用,1999, 11:47-50.</w:t>
       </w:r>
     </w:p>
@@ -23924,8 +23921,8 @@
         </w:rPr>
         <w:br w:type="page"/>
       </w:r>
-      <w:bookmarkStart w:id="409" w:name="_Toc29541"/>
-      <w:bookmarkStart w:id="410" w:name="_Toc8186"/>
+      <w:bookmarkStart w:id="408" w:name="_Toc29541"/>
+      <w:bookmarkStart w:id="409" w:name="_Toc8186"/>
     </w:p>
     <w:p>
       <w:pPr>
@@ -23936,8 +23933,8 @@
           <w:sz w:val="30"/>
         </w:rPr>
       </w:pPr>
-      <w:bookmarkStart w:id="411" w:name="_Toc6947_WPSOffice_Level1"/>
-      <w:bookmarkStart w:id="412" w:name="_Toc1805_WPSOffice_Level1"/>
+      <w:bookmarkStart w:id="410" w:name="_Toc6947_WPSOffice_Level1"/>
+      <w:bookmarkStart w:id="411" w:name="_Toc1805_WPSOffice_Level1"/>
       <w:r>
         <w:rPr>
           <w:rFonts w:ascii="宋体" w:hAnsi="宋体" w:cs="宋体" w:hint="eastAsia"/>
@@ -23967,10 +23964,10 @@
         </w:rPr>
         <w:t>明</w:t>
       </w:r>
+      <w:bookmarkEnd w:id="408"/>
       <w:bookmarkEnd w:id="409"/>
       <w:bookmarkEnd w:id="410"/>
       <w:bookmarkEnd w:id="411"/>
-      <w:bookmarkEnd w:id="412"/>
     </w:p>
     <w:p>
       <w:pPr>
@@ -24223,10 +24220,10 @@
         </w:rPr>
         <w:br w:type="page"/>
       </w:r>
-      <w:bookmarkStart w:id="413" w:name="_Toc18830"/>
-      <w:bookmarkStart w:id="414" w:name="_Toc16932"/>
-      <w:bookmarkStart w:id="415" w:name="_Toc29395_WPSOffice_Level1"/>
-      <w:bookmarkStart w:id="416" w:name="_Toc24319_WPSOffice_Level1"/>
+      <w:bookmarkStart w:id="412" w:name="_Toc18830"/>
+      <w:bookmarkStart w:id="413" w:name="_Toc16932"/>
+      <w:bookmarkStart w:id="414" w:name="_Toc29395_WPSOffice_Level1"/>
+      <w:bookmarkStart w:id="415" w:name="_Toc24319_WPSOffice_Level1"/>
       <w:r>
         <w:rPr>
           <w:rFonts w:ascii="宋体" w:hAnsi="宋体" w:cs="宋体" w:hint="eastAsia"/>
@@ -24238,11 +24235,11 @@
         <w:lastRenderedPageBreak/>
         <w:t>致    谢</w:t>
       </w:r>
-      <w:bookmarkEnd w:id="384"/>
+      <w:bookmarkEnd w:id="383"/>
+      <w:bookmarkEnd w:id="412"/>
       <w:bookmarkEnd w:id="413"/>
       <w:bookmarkEnd w:id="414"/>
       <w:bookmarkEnd w:id="415"/>
-      <w:bookmarkEnd w:id="416"/>
     </w:p>
     <w:p>
       <w:pPr>
@@ -24270,7 +24267,205 @@
           <w:sz w:val="24"/>
           <w:szCs w:val="24"/>
         </w:rPr>
-        <w:t>经历了这几个月的毕业论文的和毕业设计的工作，我终于完成了这一篇毕业论文。在这一过程中，我遇到过许许多多的困难，包括论文的编写，项目的实现等。在这些过程中，陈正茂老师都尽心尽力的帮助我，不论是在前期的论文准备，论文选题，还是在后来的项目实现以及论文编写，我都是在老师的指导下完成的。</w:t>
+        <w:t>经历了这几个月的毕业论文的和毕业设计的工作，我终于完成了这一篇毕业论文。</w:t>
+      </w:r>
+      <w:r>
+        <w:rPr>
+          <w:rStyle w:val="a5"/>
+          <w:rFonts w:hint="eastAsia"/>
+          <w:sz w:val="24"/>
+          <w:szCs w:val="24"/>
+        </w:rPr>
+        <w:t>这段时间压力很大</w:t>
+      </w:r>
+      <w:r>
+        <w:rPr>
+          <w:rStyle w:val="a5"/>
+          <w:rFonts w:hint="eastAsia"/>
+          <w:sz w:val="24"/>
+          <w:szCs w:val="24"/>
+        </w:rPr>
+        <w:t>,</w:t>
+      </w:r>
+      <w:r>
+        <w:rPr>
+          <w:rStyle w:val="a5"/>
+          <w:rFonts w:hint="eastAsia"/>
+          <w:sz w:val="24"/>
+          <w:szCs w:val="24"/>
+        </w:rPr>
+        <w:t>一边在实习</w:t>
+      </w:r>
+      <w:r>
+        <w:rPr>
+          <w:rStyle w:val="a5"/>
+          <w:rFonts w:hint="eastAsia"/>
+          <w:sz w:val="24"/>
+          <w:szCs w:val="24"/>
+        </w:rPr>
+        <w:t>,</w:t>
+      </w:r>
+      <w:r>
+        <w:rPr>
+          <w:rStyle w:val="a5"/>
+          <w:rFonts w:hint="eastAsia"/>
+          <w:sz w:val="24"/>
+          <w:szCs w:val="24"/>
+        </w:rPr>
+        <w:t>一边准备大创结题</w:t>
+      </w:r>
+      <w:r>
+        <w:rPr>
+          <w:rStyle w:val="a5"/>
+          <w:rFonts w:hint="eastAsia"/>
+          <w:sz w:val="24"/>
+          <w:szCs w:val="24"/>
+        </w:rPr>
+        <w:t>,</w:t>
+      </w:r>
+      <w:r>
+        <w:rPr>
+          <w:rStyle w:val="a5"/>
+          <w:rFonts w:hint="eastAsia"/>
+          <w:sz w:val="24"/>
+          <w:szCs w:val="24"/>
+        </w:rPr>
+        <w:t>一边还要准备我的毕设</w:t>
+      </w:r>
+      <w:r>
+        <w:rPr>
+          <w:rStyle w:val="a5"/>
+          <w:rFonts w:hint="eastAsia"/>
+          <w:sz w:val="24"/>
+          <w:szCs w:val="24"/>
+        </w:rPr>
+        <w:t>。</w:t>
+      </w:r>
+      <w:r>
+        <w:rPr>
+          <w:rStyle w:val="a5"/>
+          <w:rFonts w:hint="eastAsia"/>
+          <w:sz w:val="24"/>
+          <w:szCs w:val="24"/>
+        </w:rPr>
+        <w:t>百度实习的事情很多</w:t>
+      </w:r>
+      <w:r>
+        <w:rPr>
+          <w:rStyle w:val="a5"/>
+          <w:rFonts w:hint="eastAsia"/>
+          <w:sz w:val="24"/>
+          <w:szCs w:val="24"/>
+        </w:rPr>
+        <w:t>,</w:t>
+      </w:r>
+      <w:r>
+        <w:rPr>
+          <w:rStyle w:val="a5"/>
+          <w:rFonts w:hint="eastAsia"/>
+          <w:sz w:val="24"/>
+          <w:szCs w:val="24"/>
+        </w:rPr>
+        <w:t>虽然只是实习生</w:t>
+      </w:r>
+      <w:r>
+        <w:rPr>
+          <w:rStyle w:val="a5"/>
+          <w:rFonts w:hint="eastAsia"/>
+          <w:sz w:val="24"/>
+          <w:szCs w:val="24"/>
+        </w:rPr>
+        <w:t>,</w:t>
+      </w:r>
+      <w:r>
+        <w:rPr>
+          <w:rStyle w:val="a5"/>
+          <w:rFonts w:hint="eastAsia"/>
+          <w:sz w:val="24"/>
+          <w:szCs w:val="24"/>
+        </w:rPr>
+        <w:t>但是由于项目马上上线了</w:t>
+      </w:r>
+      <w:r>
+        <w:rPr>
+          <w:rStyle w:val="a5"/>
+          <w:rFonts w:hint="eastAsia"/>
+          <w:sz w:val="24"/>
+          <w:szCs w:val="24"/>
+        </w:rPr>
+        <w:t>,</w:t>
+      </w:r>
+      <w:r>
+        <w:rPr>
+          <w:rStyle w:val="a5"/>
+          <w:rFonts w:hint="eastAsia"/>
+          <w:sz w:val="24"/>
+          <w:szCs w:val="24"/>
+        </w:rPr>
+        <w:t>所以加了很多班</w:t>
+      </w:r>
+      <w:r>
+        <w:rPr>
+          <w:rStyle w:val="a5"/>
+          <w:rFonts w:hint="eastAsia"/>
+          <w:sz w:val="24"/>
+          <w:szCs w:val="24"/>
+        </w:rPr>
+        <w:t>,</w:t>
+      </w:r>
+      <w:r>
+        <w:rPr>
+          <w:rStyle w:val="a5"/>
+          <w:rFonts w:hint="eastAsia"/>
+          <w:sz w:val="24"/>
+          <w:szCs w:val="24"/>
+        </w:rPr>
+        <w:t>甚至在一定程度上影响了我的毕设</w:t>
+      </w:r>
+      <w:r>
+        <w:rPr>
+          <w:rStyle w:val="a5"/>
+          <w:rFonts w:hint="eastAsia"/>
+          <w:sz w:val="24"/>
+          <w:szCs w:val="24"/>
+        </w:rPr>
+        <w:t>.</w:t>
+      </w:r>
+      <w:r>
+        <w:rPr>
+          <w:rStyle w:val="a5"/>
+          <w:rFonts w:hint="eastAsia"/>
+          <w:sz w:val="24"/>
+          <w:szCs w:val="24"/>
+        </w:rPr>
+        <w:t>感激黄戈老师没有因为这个原因责怪我</w:t>
+      </w:r>
+      <w:r>
+        <w:rPr>
+          <w:rStyle w:val="a5"/>
+          <w:rFonts w:hint="eastAsia"/>
+          <w:sz w:val="24"/>
+          <w:szCs w:val="24"/>
+        </w:rPr>
+        <w:t>,</w:t>
+      </w:r>
+      <w:r>
+        <w:rPr>
+          <w:rStyle w:val="a5"/>
+          <w:rFonts w:hint="eastAsia"/>
+          <w:sz w:val="24"/>
+          <w:szCs w:val="24"/>
+        </w:rPr>
+        <w:t>反而</w:t>
+      </w:r>
+      <w:r>
+        <w:rPr>
+          <w:rStyle w:val="a5"/>
+          <w:rFonts w:hint="eastAsia"/>
+          <w:sz w:val="24"/>
+          <w:szCs w:val="24"/>
+        </w:rPr>
+        <w:t>尽心尽力的帮助我，不论是在前期的论文准备，论文选题，还是在后来的项目实现以及论文编写，我都是在老师的指导下完成的。</w:t>
       </w:r>
     </w:p>
     <w:p>
@@ -24279,6 +24474,7 @@
         <w:ind w:firstLine="420"/>
         <w:rPr>
           <w:rStyle w:val="a5"/>
+          <w:rFonts w:hint="eastAsia"/>
           <w:sz w:val="24"/>
           <w:szCs w:val="24"/>
         </w:rPr>
@@ -24290,7 +24486,122 @@
           <w:sz w:val="24"/>
           <w:szCs w:val="24"/>
         </w:rPr>
-        <w:t>所以，我最要感谢的人就是我的导师陈正茂老师。没有老师的耐心指导和鼓励，我肯定无法完成这次的毕业论文的工作。在与老师的交流中，我感受到了老师的渊博的知识和严谨的态度，这些都深深的影响了我。谢谢您，陈老师。</w:t>
+        <w:t>所以，我</w:t>
+      </w:r>
+      <w:r>
+        <w:rPr>
+          <w:rStyle w:val="a5"/>
+          <w:rFonts w:hint="eastAsia"/>
+          <w:sz w:val="24"/>
+          <w:szCs w:val="24"/>
+        </w:rPr>
+        <w:t>首先需要感谢的人是我的导师黄戈</w:t>
+      </w:r>
+      <w:r>
+        <w:rPr>
+          <w:rStyle w:val="a5"/>
+          <w:rFonts w:hint="eastAsia"/>
+          <w:sz w:val="24"/>
+          <w:szCs w:val="24"/>
+        </w:rPr>
+        <w:t>,</w:t>
+      </w:r>
+      <w:r>
+        <w:rPr>
+          <w:rStyle w:val="a5"/>
+          <w:rFonts w:hint="eastAsia"/>
+          <w:sz w:val="24"/>
+          <w:szCs w:val="24"/>
+        </w:rPr>
+        <w:t>感谢他给我的指导与帮助</w:t>
+      </w:r>
+      <w:r>
+        <w:rPr>
+          <w:rStyle w:val="a5"/>
+          <w:rFonts w:hint="eastAsia"/>
+          <w:sz w:val="24"/>
+          <w:szCs w:val="24"/>
+        </w:rPr>
+        <w:t>,</w:t>
+      </w:r>
+      <w:r>
+        <w:rPr>
+          <w:rStyle w:val="a5"/>
+          <w:rFonts w:hint="eastAsia"/>
+          <w:sz w:val="24"/>
+          <w:szCs w:val="24"/>
+        </w:rPr>
+        <w:t>也感谢他允许能一边实习</w:t>
+      </w:r>
+      <w:r>
+        <w:rPr>
+          <w:rStyle w:val="a5"/>
+          <w:rFonts w:hint="eastAsia"/>
+          <w:sz w:val="24"/>
+          <w:szCs w:val="24"/>
+        </w:rPr>
+        <w:t>,</w:t>
+      </w:r>
+      <w:r>
+        <w:rPr>
+          <w:rStyle w:val="a5"/>
+          <w:rFonts w:hint="eastAsia"/>
+          <w:sz w:val="24"/>
+          <w:szCs w:val="24"/>
+        </w:rPr>
+        <w:t>一边准备毕设</w:t>
+      </w:r>
+      <w:r>
+        <w:rPr>
+          <w:rStyle w:val="a5"/>
+          <w:rFonts w:hint="eastAsia"/>
+          <w:sz w:val="24"/>
+          <w:szCs w:val="24"/>
+        </w:rPr>
+        <w:t>.</w:t>
+      </w:r>
+      <w:r>
+        <w:rPr>
+          <w:rStyle w:val="a5"/>
+          <w:sz w:val="24"/>
+          <w:szCs w:val="24"/>
+        </w:rPr>
+        <w:t xml:space="preserve"> </w:t>
+      </w:r>
+      <w:r>
+        <w:rPr>
+          <w:rStyle w:val="a5"/>
+          <w:rFonts w:hint="eastAsia"/>
+          <w:sz w:val="24"/>
+          <w:szCs w:val="24"/>
+        </w:rPr>
+        <w:t>没有他的帮助</w:t>
+      </w:r>
+      <w:r>
+        <w:rPr>
+          <w:rStyle w:val="a5"/>
+          <w:rFonts w:hint="eastAsia"/>
+          <w:sz w:val="24"/>
+          <w:szCs w:val="24"/>
+        </w:rPr>
+        <w:t>,</w:t>
+      </w:r>
+      <w:r>
+        <w:rPr>
+          <w:rStyle w:val="a5"/>
+          <w:rFonts w:hint="eastAsia"/>
+          <w:sz w:val="24"/>
+          <w:szCs w:val="24"/>
+        </w:rPr>
+        <w:t>我可能不能如此顺利的完成我的毕设</w:t>
+      </w:r>
+      <w:r>
+        <w:rPr>
+          <w:rStyle w:val="a5"/>
+          <w:sz w:val="24"/>
+          <w:szCs w:val="24"/>
+        </w:rPr>
+        <w:t>.</w:t>
       </w:r>
     </w:p>
     <w:p>
@@ -24310,7 +24621,261 @@
           <w:sz w:val="24"/>
           <w:szCs w:val="24"/>
         </w:rPr>
-        <w:t>当然，我还要感谢培养了我四年的母校以及四年中我碰到的所有的老师，同学们。感谢你们让我的大学四年过得丰富多彩。毕业论文的完成给我的大学生活划上了一个圆满的句号，但是大学对我的影响却不会到此为止，川大“海纳百川，有容乃大”的精神将会永远铭记在我心中。</w:t>
+        <w:t>当然，我还要感谢</w:t>
+      </w:r>
+      <w:r>
+        <w:rPr>
+          <w:rStyle w:val="a5"/>
+          <w:rFonts w:hint="eastAsia"/>
+          <w:sz w:val="24"/>
+          <w:szCs w:val="24"/>
+        </w:rPr>
+        <w:t>我的父母</w:t>
+      </w:r>
+      <w:r>
+        <w:rPr>
+          <w:rStyle w:val="a5"/>
+          <w:rFonts w:hint="eastAsia"/>
+          <w:sz w:val="24"/>
+          <w:szCs w:val="24"/>
+        </w:rPr>
+        <w:t>，</w:t>
+      </w:r>
+      <w:r>
+        <w:rPr>
+          <w:rStyle w:val="a5"/>
+          <w:rFonts w:hint="eastAsia"/>
+          <w:sz w:val="24"/>
+          <w:szCs w:val="24"/>
+        </w:rPr>
+        <w:t>我的</w:t>
+      </w:r>
+      <w:r>
+        <w:rPr>
+          <w:rStyle w:val="a5"/>
+          <w:rFonts w:hint="eastAsia"/>
+          <w:sz w:val="24"/>
+          <w:szCs w:val="24"/>
+        </w:rPr>
+        <w:t>同学们。感谢你们</w:t>
+      </w:r>
+      <w:r>
+        <w:rPr>
+          <w:rStyle w:val="a5"/>
+          <w:rFonts w:hint="eastAsia"/>
+          <w:sz w:val="24"/>
+          <w:szCs w:val="24"/>
+        </w:rPr>
+        <w:t>在生活上给予我的帮助</w:t>
+      </w:r>
+      <w:r>
+        <w:rPr>
+          <w:rStyle w:val="a5"/>
+          <w:rFonts w:hint="eastAsia"/>
+          <w:sz w:val="24"/>
+          <w:szCs w:val="24"/>
+        </w:rPr>
+        <w:t>,</w:t>
+      </w:r>
+      <w:r>
+        <w:rPr>
+          <w:rStyle w:val="a5"/>
+          <w:rFonts w:hint="eastAsia"/>
+          <w:sz w:val="24"/>
+          <w:szCs w:val="24"/>
+        </w:rPr>
+        <w:t>感谢你们在无数个黑夜</w:t>
+      </w:r>
+      <w:r>
+        <w:rPr>
+          <w:rStyle w:val="a5"/>
+          <w:rFonts w:hint="eastAsia"/>
+          <w:sz w:val="24"/>
+          <w:szCs w:val="24"/>
+        </w:rPr>
+        <w:t>,</w:t>
+      </w:r>
+      <w:r>
+        <w:rPr>
+          <w:rStyle w:val="a5"/>
+          <w:rFonts w:hint="eastAsia"/>
+          <w:sz w:val="24"/>
+          <w:szCs w:val="24"/>
+        </w:rPr>
+        <w:t>愿意花费时间听我倾泻压力</w:t>
+      </w:r>
+      <w:r>
+        <w:rPr>
+          <w:rStyle w:val="a5"/>
+          <w:rFonts w:hint="eastAsia"/>
+          <w:sz w:val="24"/>
+          <w:szCs w:val="24"/>
+        </w:rPr>
+        <w:t>。毕业论文的完成给我的大学生活划上了一个圆满的句号，但是大学对我的影响却不会到此为止，</w:t>
+      </w:r>
+      <w:r>
+        <w:rPr>
+          <w:rStyle w:val="a5"/>
+          <w:rFonts w:hint="eastAsia"/>
+          <w:sz w:val="24"/>
+          <w:szCs w:val="24"/>
+        </w:rPr>
+        <w:t>川大像一盏明灯</w:t>
+      </w:r>
+      <w:r>
+        <w:rPr>
+          <w:rStyle w:val="a5"/>
+          <w:rFonts w:hint="eastAsia"/>
+          <w:sz w:val="24"/>
+          <w:szCs w:val="24"/>
+        </w:rPr>
+        <w:t>,</w:t>
+      </w:r>
+      <w:r>
+        <w:rPr>
+          <w:rStyle w:val="a5"/>
+          <w:rFonts w:hint="eastAsia"/>
+          <w:sz w:val="24"/>
+          <w:szCs w:val="24"/>
+        </w:rPr>
+        <w:t>照耀在我的未来之路上</w:t>
+      </w:r>
+      <w:r>
+        <w:rPr>
+          <w:rStyle w:val="a5"/>
+          <w:rFonts w:hint="eastAsia"/>
+          <w:sz w:val="24"/>
+          <w:szCs w:val="24"/>
+        </w:rPr>
+        <w:t>。</w:t>
+      </w:r>
+      <w:r>
+        <w:rPr>
+          <w:rStyle w:val="a5"/>
+          <w:rFonts w:hint="eastAsia"/>
+          <w:sz w:val="24"/>
+          <w:szCs w:val="24"/>
+        </w:rPr>
+        <w:t>时间倏忽而过</w:t>
+      </w:r>
+      <w:r>
+        <w:rPr>
+          <w:rStyle w:val="a5"/>
+          <w:rFonts w:hint="eastAsia"/>
+          <w:sz w:val="24"/>
+          <w:szCs w:val="24"/>
+        </w:rPr>
+        <w:t>,</w:t>
+      </w:r>
+      <w:r>
+        <w:rPr>
+          <w:rStyle w:val="a5"/>
+          <w:rFonts w:hint="eastAsia"/>
+          <w:sz w:val="24"/>
+          <w:szCs w:val="24"/>
+        </w:rPr>
+        <w:t>转眼</w:t>
+      </w:r>
+      <w:r>
+        <w:rPr>
+          <w:rStyle w:val="a5"/>
+          <w:rFonts w:hint="eastAsia"/>
+          <w:sz w:val="24"/>
+          <w:szCs w:val="24"/>
+        </w:rPr>
+        <w:t>已经四年过去</w:t>
+      </w:r>
+      <w:r>
+        <w:rPr>
+          <w:rStyle w:val="a5"/>
+          <w:rFonts w:hint="eastAsia"/>
+          <w:sz w:val="24"/>
+          <w:szCs w:val="24"/>
+        </w:rPr>
+        <w:t>,</w:t>
+      </w:r>
+      <w:r>
+        <w:rPr>
+          <w:rStyle w:val="a5"/>
+          <w:rFonts w:hint="eastAsia"/>
+          <w:sz w:val="24"/>
+          <w:szCs w:val="24"/>
+        </w:rPr>
+        <w:t>我即将脱离校园这个象牙塔</w:t>
+      </w:r>
+      <w:r>
+        <w:rPr>
+          <w:rStyle w:val="a5"/>
+          <w:rFonts w:hint="eastAsia"/>
+          <w:sz w:val="24"/>
+          <w:szCs w:val="24"/>
+        </w:rPr>
+        <w:t>.</w:t>
+      </w:r>
+      <w:r>
+        <w:rPr>
+          <w:rStyle w:val="a5"/>
+          <w:rFonts w:hint="eastAsia"/>
+          <w:sz w:val="24"/>
+          <w:szCs w:val="24"/>
+        </w:rPr>
+        <w:t>愿我能乘风破万里浪</w:t>
+      </w:r>
+      <w:r>
+        <w:rPr>
+          <w:rStyle w:val="a5"/>
+          <w:rFonts w:hint="eastAsia"/>
+          <w:sz w:val="24"/>
+          <w:szCs w:val="24"/>
+        </w:rPr>
+        <w:t>,</w:t>
+      </w:r>
+      <w:r>
+        <w:rPr>
+          <w:rStyle w:val="a5"/>
+          <w:rFonts w:hint="eastAsia"/>
+          <w:sz w:val="24"/>
+          <w:szCs w:val="24"/>
+        </w:rPr>
+        <w:t>一往无前</w:t>
+      </w:r>
+      <w:r>
+        <w:rPr>
+          <w:rStyle w:val="a5"/>
+          <w:rFonts w:hint="eastAsia"/>
+          <w:sz w:val="24"/>
+          <w:szCs w:val="24"/>
+        </w:rPr>
+        <w:t>,</w:t>
+      </w:r>
+      <w:r>
+        <w:rPr>
+          <w:rStyle w:val="a5"/>
+          <w:rFonts w:hint="eastAsia"/>
+          <w:sz w:val="24"/>
+          <w:szCs w:val="24"/>
+        </w:rPr>
+        <w:t>登上</w:t>
+      </w:r>
+      <w:bookmarkStart w:id="416" w:name="_GoBack"/>
+      <w:bookmarkEnd w:id="416"/>
+      <w:r>
+        <w:rPr>
+          <w:rStyle w:val="a5"/>
+          <w:rFonts w:hint="eastAsia"/>
+          <w:sz w:val="24"/>
+          <w:szCs w:val="24"/>
+        </w:rPr>
+        <w:t>凌绝顶</w:t>
+      </w:r>
+      <w:r>
+        <w:rPr>
+          <w:rStyle w:val="a5"/>
+          <w:rFonts w:hint="eastAsia"/>
+          <w:sz w:val="24"/>
+          <w:szCs w:val="24"/>
+        </w:rPr>
+        <w:t>.</w:t>
       </w:r>
     </w:p>
     <w:p>
@@ -31730,7 +32295,7 @@
 </file>
 
 <file path=customXml/itemProps1.xml><?xml version="1.0" encoding="utf-8"?>
-<ds:datastoreItem xmlns:ds="http://schemas.openxmlformats.org/officeDocument/2006/customXml" ds:itemID="{A16DDAB7-0D55-EF43-9F7D-3EA17E128E88}">
+<ds:datastoreItem xmlns:ds="http://schemas.openxmlformats.org/officeDocument/2006/customXml" ds:itemID="{55CD3E4A-D67F-B54C-9727-BB4C03CEBDC3}">
   <ds:schemaRefs>
     <ds:schemaRef ds:uri="http://schemas.openxmlformats.org/officeDocument/2006/bibliography"/>
   </ds:schemaRefs>
